--- a/Temp.docx
+++ b/Temp.docx
@@ -1,14 +1,26 @@
 
 <file path=word/document.xml><?xml version="1.0" encoding="utf-8"?>
-<w:document xmlns:wpc="http://schemas.microsoft.com/office/word/2010/wordprocessingCanvas" xmlns:cx="http://schemas.microsoft.com/office/drawing/2014/chartex" xmlns:cx1="http://schemas.microsoft.com/office/drawing/2015/9/8/chartex" xmlns:cx2="http://schemas.microsoft.com/office/drawing/2015/10/21/chartex" xmlns:cx3="http://schemas.microsoft.com/office/drawing/2016/5/9/chartex" xmlns:cx4="http://schemas.microsoft.com/office/drawing/2016/5/10/chartex" xmlns:cx5="http://schemas.microsoft.com/office/drawing/2016/5/11/chartex" xmlns:cx6="http://schemas.microsoft.com/office/drawing/2016/5/12/chartex" xmlns:cx7="http://schemas.microsoft.com/office/drawing/2016/5/13/chartex" xmlns:cx8="http://schemas.microsoft.com/office/drawing/2016/5/14/chartex" xmlns:mc="http://schemas.openxmlformats.org/markup-compatibility/2006" xmlns:aink="http://schemas.microsoft.com/office/drawing/2016/ink" xmlns:am3d="http://schemas.microsoft.com/office/drawing/2017/model3d" xmlns:o="urn:schemas-microsoft-com:office:office" xmlns:r="http://schemas.openxmlformats.org/officeDocument/2006/relationships" xmlns:m="http://schemas.openxmlformats.org/officeDocument/2006/math" xmlns:v="urn:schemas-microsoft-com:vml" xmlns:wp14="http://schemas.microsoft.com/office/word/2010/wordprocessingDrawing" xmlns:wp="http://schemas.openxmlformats.org/drawingml/2006/wordprocessingDrawing" xmlns:w10="urn:schemas-microsoft-com:office:word" xmlns:w="http://schemas.openxmlformats.org/wordprocessingml/2006/main" xmlns:w14="http://schemas.microsoft.com/office/word/2010/wordml" xmlns:w15="http://schemas.microsoft.com/office/word/2012/wordml" xmlns:w16cid="http://schemas.microsoft.com/office/word/2016/wordml/cid" xmlns:w16se="http://schemas.microsoft.com/office/word/2015/wordml/symex" xmlns:wpg="http://schemas.microsoft.com/office/word/2010/wordprocessingGroup" xmlns:wpi="http://schemas.microsoft.com/office/word/2010/wordprocessingInk" xmlns:wne="http://schemas.microsoft.com/office/word/2006/wordml" xmlns:wps="http://schemas.microsoft.com/office/word/2010/wordprocessingShape" mc:Ignorable="w14 w15 w16se w16cid wp14">
+<w:document xmlns:wpc="http://schemas.microsoft.com/office/word/2010/wordprocessingCanvas" xmlns:cx="http://schemas.microsoft.com/office/drawing/2014/chartex" xmlns:cx1="http://schemas.microsoft.com/office/drawing/2015/9/8/chartex" xmlns:cx2="http://schemas.microsoft.com/office/drawing/2015/10/21/chartex" xmlns:cx3="http://schemas.microsoft.com/office/drawing/2016/5/9/chartex" xmlns:cx4="http://schemas.microsoft.com/office/drawing/2016/5/10/chartex" xmlns:cx5="http://schemas.microsoft.com/office/drawing/2016/5/11/chartex" xmlns:cx6="http://schemas.microsoft.com/office/drawing/2016/5/12/chartex" xmlns:cx7="http://schemas.microsoft.com/office/drawing/2016/5/13/chartex" xmlns:cx8="http://schemas.microsoft.com/office/drawing/2016/5/14/chartex" xmlns:mc="http://schemas.openxmlformats.org/markup-compatibility/2006" xmlns:aink="http://schemas.microsoft.com/office/drawing/2016/ink" xmlns:am3d="http://schemas.microsoft.com/office/drawing/2017/model3d" xmlns:o="urn:schemas-microsoft-com:office:office" xmlns:oel="http://schemas.microsoft.com/office/2019/extlst" xmlns:r="http://schemas.openxmlformats.org/officeDocument/2006/relationships" xmlns:m="http://schemas.openxmlformats.org/officeDocument/2006/math" xmlns:v="urn:schemas-microsoft-com:vml" xmlns:wp14="http://schemas.microsoft.com/office/word/2010/wordprocessingDrawing" xmlns:wp="http://schemas.openxmlformats.org/drawingml/2006/wordprocessingDrawing" xmlns:w10="urn:schemas-microsoft-com:office:word" xmlns:w="http://schemas.openxmlformats.org/wordprocessingml/2006/main" xmlns:w14="http://schemas.microsoft.com/office/word/2010/wordml" xmlns:w15="http://schemas.microsoft.com/office/word/2012/wordml" xmlns:w16cex="http://schemas.microsoft.com/office/word/2018/wordml/cex" xmlns:w16cid="http://schemas.microsoft.com/office/word/2016/wordml/cid" xmlns:w16="http://schemas.microsoft.com/office/word/2018/wordml" xmlns:w16sdtdh="http://schemas.microsoft.com/office/word/2020/wordml/sdtdatahash" xmlns:w16se="http://schemas.microsoft.com/office/word/2015/wordml/symex" xmlns:wpg="http://schemas.microsoft.com/office/word/2010/wordprocessingGroup" xmlns:wpi="http://schemas.microsoft.com/office/word/2010/wordprocessingInk" xmlns:wne="http://schemas.microsoft.com/office/word/2006/wordml" xmlns:wps="http://schemas.microsoft.com/office/word/2010/wordprocessingShape" mc:Ignorable="w14 w15 w16se w16cid w16 w16cex w16sdtdh wp14">
   <w:body>
     <w:p>
-      <w:bookmarkStart w:id="0" w:name="_GoBack"/>
-      <w:bookmarkEnd w:id="0"/>
+      <w:pPr>
+        <w:sectPr>
+          <w:headerReference w:type="even" r:id="rId8"/>
+          <w:headerReference w:type="default" r:id="rId9"/>
+          <w:footerReference w:type="even" r:id="rId10"/>
+          <w:footerReference w:type="default" r:id="rId11"/>
+          <w:headerReference w:type="first" r:id="rId12"/>
+          <w:footerReference w:type="first" r:id="rId13"/>
+          <w:pgSz w:w="12240" w:h="15840"/>
+          <w:pgMar w:top="1440" w:right="1138" w:bottom="1080" w:left="1138" w:header="720" w:footer="720" w:gutter="0"/>
+          <w:cols w:space="720"/>
+          <w:docGrid w:linePitch="360"/>
+        </w:sectPr>
+      </w:pPr>
     </w:p>
+    <w:p/>
     <w:sectPr>
-      <w:headerReference w:type="default" r:id="rId8"/>
-      <w:footerReference w:type="default" r:id="rId9"/>
+      <w:headerReference w:type="default" r:id="rId14"/>
       <w:pgSz w:w="12240" w:h="15840"/>
       <w:pgMar w:top="1440" w:right="1138" w:bottom="1080" w:left="1138" w:header="720" w:footer="720" w:gutter="0"/>
       <w:cols w:space="720"/>
@@ -19,7 +31,7 @@
 </file>
 
 <file path=word/endnotes.xml><?xml version="1.0" encoding="utf-8"?>
-<w:endnotes xmlns:wpc="http://schemas.microsoft.com/office/word/2010/wordprocessingCanvas" xmlns:cx="http://schemas.microsoft.com/office/drawing/2014/chartex" xmlns:cx1="http://schemas.microsoft.com/office/drawing/2015/9/8/chartex" xmlns:cx2="http://schemas.microsoft.com/office/drawing/2015/10/21/chartex" xmlns:cx3="http://schemas.microsoft.com/office/drawing/2016/5/9/chartex" xmlns:cx4="http://schemas.microsoft.com/office/drawing/2016/5/10/chartex" xmlns:cx5="http://schemas.microsoft.com/office/drawing/2016/5/11/chartex" xmlns:cx6="http://schemas.microsoft.com/office/drawing/2016/5/12/chartex" xmlns:cx7="http://schemas.microsoft.com/office/drawing/2016/5/13/chartex" xmlns:cx8="http://schemas.microsoft.com/office/drawing/2016/5/14/chartex" xmlns:mc="http://schemas.openxmlformats.org/markup-compatibility/2006" xmlns:aink="http://schemas.microsoft.com/office/drawing/2016/ink" xmlns:am3d="http://schemas.microsoft.com/office/drawing/2017/model3d" xmlns:o="urn:schemas-microsoft-com:office:office" xmlns:r="http://schemas.openxmlformats.org/officeDocument/2006/relationships" xmlns:m="http://schemas.openxmlformats.org/officeDocument/2006/math" xmlns:v="urn:schemas-microsoft-com:vml" xmlns:wp14="http://schemas.microsoft.com/office/word/2010/wordprocessingDrawing" xmlns:wp="http://schemas.openxmlformats.org/drawingml/2006/wordprocessingDrawing" xmlns:w10="urn:schemas-microsoft-com:office:word" xmlns:w="http://schemas.openxmlformats.org/wordprocessingml/2006/main" xmlns:w14="http://schemas.microsoft.com/office/word/2010/wordml" xmlns:w15="http://schemas.microsoft.com/office/word/2012/wordml" xmlns:w16cid="http://schemas.microsoft.com/office/word/2016/wordml/cid" xmlns:w16se="http://schemas.microsoft.com/office/word/2015/wordml/symex" xmlns:wpg="http://schemas.microsoft.com/office/word/2010/wordprocessingGroup" xmlns:wpi="http://schemas.microsoft.com/office/word/2010/wordprocessingInk" xmlns:wne="http://schemas.microsoft.com/office/word/2006/wordml" xmlns:wps="http://schemas.microsoft.com/office/word/2010/wordprocessingShape" mc:Ignorable="w14 w15 w16se w16cid wp14">
+<w:endnotes xmlns:wpc="http://schemas.microsoft.com/office/word/2010/wordprocessingCanvas" xmlns:cx="http://schemas.microsoft.com/office/drawing/2014/chartex" xmlns:cx1="http://schemas.microsoft.com/office/drawing/2015/9/8/chartex" xmlns:cx2="http://schemas.microsoft.com/office/drawing/2015/10/21/chartex" xmlns:cx3="http://schemas.microsoft.com/office/drawing/2016/5/9/chartex" xmlns:cx4="http://schemas.microsoft.com/office/drawing/2016/5/10/chartex" xmlns:cx5="http://schemas.microsoft.com/office/drawing/2016/5/11/chartex" xmlns:cx6="http://schemas.microsoft.com/office/drawing/2016/5/12/chartex" xmlns:cx7="http://schemas.microsoft.com/office/drawing/2016/5/13/chartex" xmlns:cx8="http://schemas.microsoft.com/office/drawing/2016/5/14/chartex" xmlns:mc="http://schemas.openxmlformats.org/markup-compatibility/2006" xmlns:aink="http://schemas.microsoft.com/office/drawing/2016/ink" xmlns:am3d="http://schemas.microsoft.com/office/drawing/2017/model3d" xmlns:o="urn:schemas-microsoft-com:office:office" xmlns:oel="http://schemas.microsoft.com/office/2019/extlst" xmlns:r="http://schemas.openxmlformats.org/officeDocument/2006/relationships" xmlns:m="http://schemas.openxmlformats.org/officeDocument/2006/math" xmlns:v="urn:schemas-microsoft-com:vml" xmlns:wp14="http://schemas.microsoft.com/office/word/2010/wordprocessingDrawing" xmlns:wp="http://schemas.openxmlformats.org/drawingml/2006/wordprocessingDrawing" xmlns:w10="urn:schemas-microsoft-com:office:word" xmlns:w="http://schemas.openxmlformats.org/wordprocessingml/2006/main" xmlns:w14="http://schemas.microsoft.com/office/word/2010/wordml" xmlns:w15="http://schemas.microsoft.com/office/word/2012/wordml" xmlns:w16cex="http://schemas.microsoft.com/office/word/2018/wordml/cex" xmlns:w16cid="http://schemas.microsoft.com/office/word/2016/wordml/cid" xmlns:w16="http://schemas.microsoft.com/office/word/2018/wordml" xmlns:w16sdtdh="http://schemas.microsoft.com/office/word/2020/wordml/sdtdatahash" xmlns:w16se="http://schemas.microsoft.com/office/word/2015/wordml/symex" xmlns:wpg="http://schemas.microsoft.com/office/word/2010/wordprocessingGroup" xmlns:wpi="http://schemas.microsoft.com/office/word/2010/wordprocessingInk" xmlns:wne="http://schemas.microsoft.com/office/word/2006/wordml" xmlns:wps="http://schemas.microsoft.com/office/word/2010/wordprocessingShape" mc:Ignorable="w14 w15 w16se w16cid w16 w16cex w16sdtdh wp14">
   <w:endnote w:type="separator" w:id="-1">
     <w:p>
       <w:pPr>
@@ -44,7 +56,17 @@
 </file>
 
 <file path=word/footer1.xml><?xml version="1.0" encoding="utf-8"?>
-<w:ftr xmlns:wpc="http://schemas.microsoft.com/office/word/2010/wordprocessingCanvas" xmlns:cx="http://schemas.microsoft.com/office/drawing/2014/chartex" xmlns:cx1="http://schemas.microsoft.com/office/drawing/2015/9/8/chartex" xmlns:cx2="http://schemas.microsoft.com/office/drawing/2015/10/21/chartex" xmlns:cx3="http://schemas.microsoft.com/office/drawing/2016/5/9/chartex" xmlns:cx4="http://schemas.microsoft.com/office/drawing/2016/5/10/chartex" xmlns:cx5="http://schemas.microsoft.com/office/drawing/2016/5/11/chartex" xmlns:cx6="http://schemas.microsoft.com/office/drawing/2016/5/12/chartex" xmlns:cx7="http://schemas.microsoft.com/office/drawing/2016/5/13/chartex" xmlns:cx8="http://schemas.microsoft.com/office/drawing/2016/5/14/chartex" xmlns:mc="http://schemas.openxmlformats.org/markup-compatibility/2006" xmlns:aink="http://schemas.microsoft.com/office/drawing/2016/ink" xmlns:am3d="http://schemas.microsoft.com/office/drawing/2017/model3d" xmlns:o="urn:schemas-microsoft-com:office:office" xmlns:r="http://schemas.openxmlformats.org/officeDocument/2006/relationships" xmlns:m="http://schemas.openxmlformats.org/officeDocument/2006/math" xmlns:v="urn:schemas-microsoft-com:vml" xmlns:wp14="http://schemas.microsoft.com/office/word/2010/wordprocessingDrawing" xmlns:wp="http://schemas.openxmlformats.org/drawingml/2006/wordprocessingDrawing" xmlns:w10="urn:schemas-microsoft-com:office:word" xmlns:w="http://schemas.openxmlformats.org/wordprocessingml/2006/main" xmlns:w14="http://schemas.microsoft.com/office/word/2010/wordml" xmlns:w15="http://schemas.microsoft.com/office/word/2012/wordml" xmlns:w16cid="http://schemas.microsoft.com/office/word/2016/wordml/cid" xmlns:w16se="http://schemas.microsoft.com/office/word/2015/wordml/symex" xmlns:wpg="http://schemas.microsoft.com/office/word/2010/wordprocessingGroup" xmlns:wpi="http://schemas.microsoft.com/office/word/2010/wordprocessingInk" xmlns:wne="http://schemas.microsoft.com/office/word/2006/wordml" xmlns:wps="http://schemas.microsoft.com/office/word/2010/wordprocessingShape" mc:Ignorable="w14 w15 w16se w16cid wp14">
+<w:ftr xmlns:wpc="http://schemas.microsoft.com/office/word/2010/wordprocessingCanvas" xmlns:cx="http://schemas.microsoft.com/office/drawing/2014/chartex" xmlns:cx1="http://schemas.microsoft.com/office/drawing/2015/9/8/chartex" xmlns:cx2="http://schemas.microsoft.com/office/drawing/2015/10/21/chartex" xmlns:cx3="http://schemas.microsoft.com/office/drawing/2016/5/9/chartex" xmlns:cx4="http://schemas.microsoft.com/office/drawing/2016/5/10/chartex" xmlns:cx5="http://schemas.microsoft.com/office/drawing/2016/5/11/chartex" xmlns:cx6="http://schemas.microsoft.com/office/drawing/2016/5/12/chartex" xmlns:cx7="http://schemas.microsoft.com/office/drawing/2016/5/13/chartex" xmlns:cx8="http://schemas.microsoft.com/office/drawing/2016/5/14/chartex" xmlns:mc="http://schemas.openxmlformats.org/markup-compatibility/2006" xmlns:aink="http://schemas.microsoft.com/office/drawing/2016/ink" xmlns:am3d="http://schemas.microsoft.com/office/drawing/2017/model3d" xmlns:o="urn:schemas-microsoft-com:office:office" xmlns:oel="http://schemas.microsoft.com/office/2019/extlst" xmlns:r="http://schemas.openxmlformats.org/officeDocument/2006/relationships" xmlns:m="http://schemas.openxmlformats.org/officeDocument/2006/math" xmlns:v="urn:schemas-microsoft-com:vml" xmlns:wp14="http://schemas.microsoft.com/office/word/2010/wordprocessingDrawing" xmlns:wp="http://schemas.openxmlformats.org/drawingml/2006/wordprocessingDrawing" xmlns:w10="urn:schemas-microsoft-com:office:word" xmlns:w="http://schemas.openxmlformats.org/wordprocessingml/2006/main" xmlns:w14="http://schemas.microsoft.com/office/word/2010/wordml" xmlns:w15="http://schemas.microsoft.com/office/word/2012/wordml" xmlns:w16cex="http://schemas.microsoft.com/office/word/2018/wordml/cex" xmlns:w16cid="http://schemas.microsoft.com/office/word/2016/wordml/cid" xmlns:w16="http://schemas.microsoft.com/office/word/2018/wordml" xmlns:w16sdtdh="http://schemas.microsoft.com/office/word/2020/wordml/sdtdatahash" xmlns:w16se="http://schemas.microsoft.com/office/word/2015/wordml/symex" xmlns:wpg="http://schemas.microsoft.com/office/word/2010/wordprocessingGroup" xmlns:wpi="http://schemas.microsoft.com/office/word/2010/wordprocessingInk" xmlns:wne="http://schemas.microsoft.com/office/word/2006/wordml" xmlns:wps="http://schemas.microsoft.com/office/word/2010/wordprocessingShape" mc:Ignorable="w14 w15 w16se w16cid w16 w16cex w16sdtdh wp14">
+  <w:p>
+    <w:pPr>
+      <w:pStyle w:val="Footer"/>
+    </w:pPr>
+  </w:p>
+</w:ftr>
+</file>
+
+<file path=word/footer2.xml><?xml version="1.0" encoding="utf-8"?>
+<w:ftr xmlns:wpc="http://schemas.microsoft.com/office/word/2010/wordprocessingCanvas" xmlns:cx="http://schemas.microsoft.com/office/drawing/2014/chartex" xmlns:cx1="http://schemas.microsoft.com/office/drawing/2015/9/8/chartex" xmlns:cx2="http://schemas.microsoft.com/office/drawing/2015/10/21/chartex" xmlns:cx3="http://schemas.microsoft.com/office/drawing/2016/5/9/chartex" xmlns:cx4="http://schemas.microsoft.com/office/drawing/2016/5/10/chartex" xmlns:cx5="http://schemas.microsoft.com/office/drawing/2016/5/11/chartex" xmlns:cx6="http://schemas.microsoft.com/office/drawing/2016/5/12/chartex" xmlns:cx7="http://schemas.microsoft.com/office/drawing/2016/5/13/chartex" xmlns:cx8="http://schemas.microsoft.com/office/drawing/2016/5/14/chartex" xmlns:mc="http://schemas.openxmlformats.org/markup-compatibility/2006" xmlns:aink="http://schemas.microsoft.com/office/drawing/2016/ink" xmlns:am3d="http://schemas.microsoft.com/office/drawing/2017/model3d" xmlns:o="urn:schemas-microsoft-com:office:office" xmlns:oel="http://schemas.microsoft.com/office/2019/extlst" xmlns:r="http://schemas.openxmlformats.org/officeDocument/2006/relationships" xmlns:m="http://schemas.openxmlformats.org/officeDocument/2006/math" xmlns:v="urn:schemas-microsoft-com:vml" xmlns:wp14="http://schemas.microsoft.com/office/word/2010/wordprocessingDrawing" xmlns:wp="http://schemas.openxmlformats.org/drawingml/2006/wordprocessingDrawing" xmlns:w10="urn:schemas-microsoft-com:office:word" xmlns:w="http://schemas.openxmlformats.org/wordprocessingml/2006/main" xmlns:w14="http://schemas.microsoft.com/office/word/2010/wordml" xmlns:w15="http://schemas.microsoft.com/office/word/2012/wordml" xmlns:w16cex="http://schemas.microsoft.com/office/word/2018/wordml/cex" xmlns:w16cid="http://schemas.microsoft.com/office/word/2016/wordml/cid" xmlns:w16="http://schemas.microsoft.com/office/word/2018/wordml" xmlns:w16sdtdh="http://schemas.microsoft.com/office/word/2020/wordml/sdtdatahash" xmlns:w16se="http://schemas.microsoft.com/office/word/2015/wordml/symex" xmlns:wpg="http://schemas.microsoft.com/office/word/2010/wordprocessingGroup" xmlns:wpi="http://schemas.microsoft.com/office/word/2010/wordprocessingInk" xmlns:wne="http://schemas.microsoft.com/office/word/2006/wordml" xmlns:wps="http://schemas.microsoft.com/office/word/2010/wordprocessingShape" mc:Ignorable="w14 w15 w16se w16cid w16 w16cex w16sdtdh wp14">
   <w:p>
     <w:pPr>
       <w:pStyle w:val="Footer"/>
@@ -106,9 +128,10 @@
             <w:pStyle w:val="Footer"/>
             <w:jc w:val="right"/>
             <w:rPr>
-              <w:rFonts w:cs="Arial"/>
+              <w:rFonts w:eastAsia="宋体" w:cs="Arial"/>
               <w:sz w:val="16"/>
               <w:szCs w:val="16"/>
+              <w:lang w:eastAsia="zh-CN"/>
             </w:rPr>
           </w:pPr>
           <w:r>
@@ -117,7 +140,16 @@
               <w:sz w:val="16"/>
               <w:szCs w:val="16"/>
             </w:rPr>
-            <w:t>Issue date: 2020-07-29</w:t>
+            <w:t xml:space="preserve">Issue date: </w:t>
+          </w:r>
+          <w:r>
+            <w:rPr>
+              <w:rFonts w:eastAsia="宋体" w:cs="Arial" w:hint="eastAsia"/>
+              <w:sz w:val="16"/>
+              <w:szCs w:val="16"/>
+              <w:lang w:eastAsia="zh-CN"/>
+            </w:rPr>
+            <w:t>&lt;issue date&gt;</w:t>
           </w:r>
         </w:p>
       </w:tc>
@@ -155,9 +187,10 @@
             <w:pStyle w:val="Footer"/>
             <w:jc w:val="right"/>
             <w:rPr>
-              <w:rFonts w:cs="Arial"/>
+              <w:rFonts w:eastAsia="宋体" w:cs="Arial"/>
               <w:sz w:val="16"/>
               <w:szCs w:val="16"/>
+              <w:lang w:eastAsia="zh-CN"/>
             </w:rPr>
           </w:pPr>
           <w:r>
@@ -166,7 +199,16 @@
               <w:sz w:val="16"/>
               <w:szCs w:val="16"/>
             </w:rPr>
-            <w:t>Version: IEC 60335-2-40 (Ed 6.0)</w:t>
+            <w:t xml:space="preserve">Version: </w:t>
+          </w:r>
+          <w:r>
+            <w:rPr>
+              <w:rFonts w:eastAsia="宋体" w:cs="Arial" w:hint="eastAsia"/>
+              <w:sz w:val="16"/>
+              <w:szCs w:val="16"/>
+              <w:lang w:eastAsia="zh-CN"/>
+            </w:rPr>
+            <w:t>&lt;standard version&gt;</w:t>
           </w:r>
         </w:p>
       </w:tc>
@@ -185,8 +227,18 @@
 </w:ftr>
 </file>
 
+<file path=word/footer3.xml><?xml version="1.0" encoding="utf-8"?>
+<w:ftr xmlns:wpc="http://schemas.microsoft.com/office/word/2010/wordprocessingCanvas" xmlns:cx="http://schemas.microsoft.com/office/drawing/2014/chartex" xmlns:cx1="http://schemas.microsoft.com/office/drawing/2015/9/8/chartex" xmlns:cx2="http://schemas.microsoft.com/office/drawing/2015/10/21/chartex" xmlns:cx3="http://schemas.microsoft.com/office/drawing/2016/5/9/chartex" xmlns:cx4="http://schemas.microsoft.com/office/drawing/2016/5/10/chartex" xmlns:cx5="http://schemas.microsoft.com/office/drawing/2016/5/11/chartex" xmlns:cx6="http://schemas.microsoft.com/office/drawing/2016/5/12/chartex" xmlns:cx7="http://schemas.microsoft.com/office/drawing/2016/5/13/chartex" xmlns:cx8="http://schemas.microsoft.com/office/drawing/2016/5/14/chartex" xmlns:mc="http://schemas.openxmlformats.org/markup-compatibility/2006" xmlns:aink="http://schemas.microsoft.com/office/drawing/2016/ink" xmlns:am3d="http://schemas.microsoft.com/office/drawing/2017/model3d" xmlns:o="urn:schemas-microsoft-com:office:office" xmlns:oel="http://schemas.microsoft.com/office/2019/extlst" xmlns:r="http://schemas.openxmlformats.org/officeDocument/2006/relationships" xmlns:m="http://schemas.openxmlformats.org/officeDocument/2006/math" xmlns:v="urn:schemas-microsoft-com:vml" xmlns:wp14="http://schemas.microsoft.com/office/word/2010/wordprocessingDrawing" xmlns:wp="http://schemas.openxmlformats.org/drawingml/2006/wordprocessingDrawing" xmlns:w10="urn:schemas-microsoft-com:office:word" xmlns:w="http://schemas.openxmlformats.org/wordprocessingml/2006/main" xmlns:w14="http://schemas.microsoft.com/office/word/2010/wordml" xmlns:w15="http://schemas.microsoft.com/office/word/2012/wordml" xmlns:w16cex="http://schemas.microsoft.com/office/word/2018/wordml/cex" xmlns:w16cid="http://schemas.microsoft.com/office/word/2016/wordml/cid" xmlns:w16="http://schemas.microsoft.com/office/word/2018/wordml" xmlns:w16sdtdh="http://schemas.microsoft.com/office/word/2020/wordml/sdtdatahash" xmlns:w16se="http://schemas.microsoft.com/office/word/2015/wordml/symex" xmlns:wpg="http://schemas.microsoft.com/office/word/2010/wordprocessingGroup" xmlns:wpi="http://schemas.microsoft.com/office/word/2010/wordprocessingInk" xmlns:wne="http://schemas.microsoft.com/office/word/2006/wordml" xmlns:wps="http://schemas.microsoft.com/office/word/2010/wordprocessingShape" mc:Ignorable="w14 w15 w16se w16cid w16 w16cex w16sdtdh wp14">
+  <w:p>
+    <w:pPr>
+      <w:pStyle w:val="Footer"/>
+    </w:pPr>
+  </w:p>
+</w:ftr>
+</file>
+
 <file path=word/footnotes.xml><?xml version="1.0" encoding="utf-8"?>
-<w:footnotes xmlns:wpc="http://schemas.microsoft.com/office/word/2010/wordprocessingCanvas" xmlns:cx="http://schemas.microsoft.com/office/drawing/2014/chartex" xmlns:cx1="http://schemas.microsoft.com/office/drawing/2015/9/8/chartex" xmlns:cx2="http://schemas.microsoft.com/office/drawing/2015/10/21/chartex" xmlns:cx3="http://schemas.microsoft.com/office/drawing/2016/5/9/chartex" xmlns:cx4="http://schemas.microsoft.com/office/drawing/2016/5/10/chartex" xmlns:cx5="http://schemas.microsoft.com/office/drawing/2016/5/11/chartex" xmlns:cx6="http://schemas.microsoft.com/office/drawing/2016/5/12/chartex" xmlns:cx7="http://schemas.microsoft.com/office/drawing/2016/5/13/chartex" xmlns:cx8="http://schemas.microsoft.com/office/drawing/2016/5/14/chartex" xmlns:mc="http://schemas.openxmlformats.org/markup-compatibility/2006" xmlns:aink="http://schemas.microsoft.com/office/drawing/2016/ink" xmlns:am3d="http://schemas.microsoft.com/office/drawing/2017/model3d" xmlns:o="urn:schemas-microsoft-com:office:office" xmlns:r="http://schemas.openxmlformats.org/officeDocument/2006/relationships" xmlns:m="http://schemas.openxmlformats.org/officeDocument/2006/math" xmlns:v="urn:schemas-microsoft-com:vml" xmlns:wp14="http://schemas.microsoft.com/office/word/2010/wordprocessingDrawing" xmlns:wp="http://schemas.openxmlformats.org/drawingml/2006/wordprocessingDrawing" xmlns:w10="urn:schemas-microsoft-com:office:word" xmlns:w="http://schemas.openxmlformats.org/wordprocessingml/2006/main" xmlns:w14="http://schemas.microsoft.com/office/word/2010/wordml" xmlns:w15="http://schemas.microsoft.com/office/word/2012/wordml" xmlns:w16cid="http://schemas.microsoft.com/office/word/2016/wordml/cid" xmlns:w16se="http://schemas.microsoft.com/office/word/2015/wordml/symex" xmlns:wpg="http://schemas.microsoft.com/office/word/2010/wordprocessingGroup" xmlns:wpi="http://schemas.microsoft.com/office/word/2010/wordprocessingInk" xmlns:wne="http://schemas.microsoft.com/office/word/2006/wordml" xmlns:wps="http://schemas.microsoft.com/office/word/2010/wordprocessingShape" mc:Ignorable="w14 w15 w16se w16cid wp14">
+<w:footnotes xmlns:wpc="http://schemas.microsoft.com/office/word/2010/wordprocessingCanvas" xmlns:cx="http://schemas.microsoft.com/office/drawing/2014/chartex" xmlns:cx1="http://schemas.microsoft.com/office/drawing/2015/9/8/chartex" xmlns:cx2="http://schemas.microsoft.com/office/drawing/2015/10/21/chartex" xmlns:cx3="http://schemas.microsoft.com/office/drawing/2016/5/9/chartex" xmlns:cx4="http://schemas.microsoft.com/office/drawing/2016/5/10/chartex" xmlns:cx5="http://schemas.microsoft.com/office/drawing/2016/5/11/chartex" xmlns:cx6="http://schemas.microsoft.com/office/drawing/2016/5/12/chartex" xmlns:cx7="http://schemas.microsoft.com/office/drawing/2016/5/13/chartex" xmlns:cx8="http://schemas.microsoft.com/office/drawing/2016/5/14/chartex" xmlns:mc="http://schemas.openxmlformats.org/markup-compatibility/2006" xmlns:aink="http://schemas.microsoft.com/office/drawing/2016/ink" xmlns:am3d="http://schemas.microsoft.com/office/drawing/2017/model3d" xmlns:o="urn:schemas-microsoft-com:office:office" xmlns:oel="http://schemas.microsoft.com/office/2019/extlst" xmlns:r="http://schemas.openxmlformats.org/officeDocument/2006/relationships" xmlns:m="http://schemas.openxmlformats.org/officeDocument/2006/math" xmlns:v="urn:schemas-microsoft-com:vml" xmlns:wp14="http://schemas.microsoft.com/office/word/2010/wordprocessingDrawing" xmlns:wp="http://schemas.openxmlformats.org/drawingml/2006/wordprocessingDrawing" xmlns:w10="urn:schemas-microsoft-com:office:word" xmlns:w="http://schemas.openxmlformats.org/wordprocessingml/2006/main" xmlns:w14="http://schemas.microsoft.com/office/word/2010/wordml" xmlns:w15="http://schemas.microsoft.com/office/word/2012/wordml" xmlns:w16cex="http://schemas.microsoft.com/office/word/2018/wordml/cex" xmlns:w16cid="http://schemas.microsoft.com/office/word/2016/wordml/cid" xmlns:w16="http://schemas.microsoft.com/office/word/2018/wordml" xmlns:w16sdtdh="http://schemas.microsoft.com/office/word/2020/wordml/sdtdatahash" xmlns:w16se="http://schemas.microsoft.com/office/word/2015/wordml/symex" xmlns:wpg="http://schemas.microsoft.com/office/word/2010/wordprocessingGroup" xmlns:wpi="http://schemas.microsoft.com/office/word/2010/wordprocessingInk" xmlns:wne="http://schemas.microsoft.com/office/word/2006/wordml" xmlns:wps="http://schemas.microsoft.com/office/word/2010/wordprocessingShape" mc:Ignorable="w14 w15 w16se w16cid w16 w16cex w16sdtdh wp14">
   <w:footnote w:type="separator" w:id="-1">
     <w:p>
       <w:pPr>
@@ -211,7 +263,17 @@
 </file>
 
 <file path=word/header1.xml><?xml version="1.0" encoding="utf-8"?>
-<w:hdr xmlns:wpc="http://schemas.microsoft.com/office/word/2010/wordprocessingCanvas" xmlns:cx="http://schemas.microsoft.com/office/drawing/2014/chartex" xmlns:cx1="http://schemas.microsoft.com/office/drawing/2015/9/8/chartex" xmlns:cx2="http://schemas.microsoft.com/office/drawing/2015/10/21/chartex" xmlns:cx3="http://schemas.microsoft.com/office/drawing/2016/5/9/chartex" xmlns:cx4="http://schemas.microsoft.com/office/drawing/2016/5/10/chartex" xmlns:cx5="http://schemas.microsoft.com/office/drawing/2016/5/11/chartex" xmlns:cx6="http://schemas.microsoft.com/office/drawing/2016/5/12/chartex" xmlns:cx7="http://schemas.microsoft.com/office/drawing/2016/5/13/chartex" xmlns:cx8="http://schemas.microsoft.com/office/drawing/2016/5/14/chartex" xmlns:mc="http://schemas.openxmlformats.org/markup-compatibility/2006" xmlns:aink="http://schemas.microsoft.com/office/drawing/2016/ink" xmlns:am3d="http://schemas.microsoft.com/office/drawing/2017/model3d" xmlns:o="urn:schemas-microsoft-com:office:office" xmlns:r="http://schemas.openxmlformats.org/officeDocument/2006/relationships" xmlns:m="http://schemas.openxmlformats.org/officeDocument/2006/math" xmlns:v="urn:schemas-microsoft-com:vml" xmlns:wp14="http://schemas.microsoft.com/office/word/2010/wordprocessingDrawing" xmlns:wp="http://schemas.openxmlformats.org/drawingml/2006/wordprocessingDrawing" xmlns:w10="urn:schemas-microsoft-com:office:word" xmlns:w="http://schemas.openxmlformats.org/wordprocessingml/2006/main" xmlns:w14="http://schemas.microsoft.com/office/word/2010/wordml" xmlns:w15="http://schemas.microsoft.com/office/word/2012/wordml" xmlns:w16cid="http://schemas.microsoft.com/office/word/2016/wordml/cid" xmlns:w16se="http://schemas.microsoft.com/office/word/2015/wordml/symex" xmlns:wpg="http://schemas.microsoft.com/office/word/2010/wordprocessingGroup" xmlns:wpi="http://schemas.microsoft.com/office/word/2010/wordprocessingInk" xmlns:wne="http://schemas.microsoft.com/office/word/2006/wordml" xmlns:wps="http://schemas.microsoft.com/office/word/2010/wordprocessingShape" mc:Ignorable="w14 w15 w16se w16cid wp14">
+<w:hdr xmlns:wpc="http://schemas.microsoft.com/office/word/2010/wordprocessingCanvas" xmlns:cx="http://schemas.microsoft.com/office/drawing/2014/chartex" xmlns:cx1="http://schemas.microsoft.com/office/drawing/2015/9/8/chartex" xmlns:cx2="http://schemas.microsoft.com/office/drawing/2015/10/21/chartex" xmlns:cx3="http://schemas.microsoft.com/office/drawing/2016/5/9/chartex" xmlns:cx4="http://schemas.microsoft.com/office/drawing/2016/5/10/chartex" xmlns:cx5="http://schemas.microsoft.com/office/drawing/2016/5/11/chartex" xmlns:cx6="http://schemas.microsoft.com/office/drawing/2016/5/12/chartex" xmlns:cx7="http://schemas.microsoft.com/office/drawing/2016/5/13/chartex" xmlns:cx8="http://schemas.microsoft.com/office/drawing/2016/5/14/chartex" xmlns:mc="http://schemas.openxmlformats.org/markup-compatibility/2006" xmlns:aink="http://schemas.microsoft.com/office/drawing/2016/ink" xmlns:am3d="http://schemas.microsoft.com/office/drawing/2017/model3d" xmlns:o="urn:schemas-microsoft-com:office:office" xmlns:oel="http://schemas.microsoft.com/office/2019/extlst" xmlns:r="http://schemas.openxmlformats.org/officeDocument/2006/relationships" xmlns:m="http://schemas.openxmlformats.org/officeDocument/2006/math" xmlns:v="urn:schemas-microsoft-com:vml" xmlns:wp14="http://schemas.microsoft.com/office/word/2010/wordprocessingDrawing" xmlns:wp="http://schemas.openxmlformats.org/drawingml/2006/wordprocessingDrawing" xmlns:w10="urn:schemas-microsoft-com:office:word" xmlns:w="http://schemas.openxmlformats.org/wordprocessingml/2006/main" xmlns:w14="http://schemas.microsoft.com/office/word/2010/wordml" xmlns:w15="http://schemas.microsoft.com/office/word/2012/wordml" xmlns:w16cex="http://schemas.microsoft.com/office/word/2018/wordml/cex" xmlns:w16cid="http://schemas.microsoft.com/office/word/2016/wordml/cid" xmlns:w16="http://schemas.microsoft.com/office/word/2018/wordml" xmlns:w16sdtdh="http://schemas.microsoft.com/office/word/2020/wordml/sdtdatahash" xmlns:w16se="http://schemas.microsoft.com/office/word/2015/wordml/symex" xmlns:wpg="http://schemas.microsoft.com/office/word/2010/wordprocessingGroup" xmlns:wpi="http://schemas.microsoft.com/office/word/2010/wordprocessingInk" xmlns:wne="http://schemas.microsoft.com/office/word/2006/wordml" xmlns:wps="http://schemas.microsoft.com/office/word/2010/wordprocessingShape" mc:Ignorable="w14 w15 w16se w16cid w16 w16cex w16sdtdh wp14">
+  <w:p>
+    <w:pPr>
+      <w:pStyle w:val="Header"/>
+    </w:pPr>
+  </w:p>
+</w:hdr>
+</file>
+
+<file path=word/header2.xml><?xml version="1.0" encoding="utf-8"?>
+<w:hdr xmlns:wpc="http://schemas.microsoft.com/office/word/2010/wordprocessingCanvas" xmlns:cx="http://schemas.microsoft.com/office/drawing/2014/chartex" xmlns:cx1="http://schemas.microsoft.com/office/drawing/2015/9/8/chartex" xmlns:cx2="http://schemas.microsoft.com/office/drawing/2015/10/21/chartex" xmlns:cx3="http://schemas.microsoft.com/office/drawing/2016/5/9/chartex" xmlns:cx4="http://schemas.microsoft.com/office/drawing/2016/5/10/chartex" xmlns:cx5="http://schemas.microsoft.com/office/drawing/2016/5/11/chartex" xmlns:cx6="http://schemas.microsoft.com/office/drawing/2016/5/12/chartex" xmlns:cx7="http://schemas.microsoft.com/office/drawing/2016/5/13/chartex" xmlns:cx8="http://schemas.microsoft.com/office/drawing/2016/5/14/chartex" xmlns:mc="http://schemas.openxmlformats.org/markup-compatibility/2006" xmlns:aink="http://schemas.microsoft.com/office/drawing/2016/ink" xmlns:am3d="http://schemas.microsoft.com/office/drawing/2017/model3d" xmlns:o="urn:schemas-microsoft-com:office:office" xmlns:oel="http://schemas.microsoft.com/office/2019/extlst" xmlns:r="http://schemas.openxmlformats.org/officeDocument/2006/relationships" xmlns:m="http://schemas.openxmlformats.org/officeDocument/2006/math" xmlns:v="urn:schemas-microsoft-com:vml" xmlns:wp14="http://schemas.microsoft.com/office/word/2010/wordprocessingDrawing" xmlns:wp="http://schemas.openxmlformats.org/drawingml/2006/wordprocessingDrawing" xmlns:w10="urn:schemas-microsoft-com:office:word" xmlns:w="http://schemas.openxmlformats.org/wordprocessingml/2006/main" xmlns:w14="http://schemas.microsoft.com/office/word/2010/wordml" xmlns:w15="http://schemas.microsoft.com/office/word/2012/wordml" xmlns:w16cex="http://schemas.microsoft.com/office/word/2018/wordml/cex" xmlns:w16cid="http://schemas.microsoft.com/office/word/2016/wordml/cid" xmlns:w16="http://schemas.microsoft.com/office/word/2018/wordml" xmlns:w16sdtdh="http://schemas.microsoft.com/office/word/2020/wordml/sdtdatahash" xmlns:w16se="http://schemas.microsoft.com/office/word/2015/wordml/symex" xmlns:wpg="http://schemas.microsoft.com/office/word/2010/wordprocessingGroup" xmlns:wpi="http://schemas.microsoft.com/office/word/2010/wordprocessingInk" xmlns:wne="http://schemas.microsoft.com/office/word/2006/wordml" xmlns:wps="http://schemas.microsoft.com/office/word/2010/wordprocessingShape" mc:Ignorable="w14 w15 w16se w16cid w16 w16cex w16sdtdh wp14">
   <w:p>
     <w:pPr>
       <w:pStyle w:val="Header"/>
@@ -233,7 +295,7 @@
           <wp:extent cx="808089" cy="274320"/>
           <wp:effectExtent l="0" t="0" r="0" b="0"/>
           <wp:wrapNone/>
-          <wp:docPr id="1" name="Picture 1" descr="A picture containing clipart&#10;&#10;Description automatically generated"/>
+          <wp:docPr id="1596419515" name="Picture 1596419515" descr="A picture containing clipart&#10;&#10;Description automatically generated"/>
           <wp:cNvGraphicFramePr>
             <a:graphicFrameLocks xmlns:a="http://schemas.openxmlformats.org/drawingml/2006/main" noChangeAspect="1"/>
           </wp:cNvGraphicFramePr>
@@ -392,6 +454,16 @@
               <w:lang w:eastAsia="zh-CN"/>
             </w:rPr>
           </w:pPr>
+          <w:r>
+            <w:rPr>
+              <w:rFonts w:ascii="Arial" w:hAnsi="Arial" w:cs="Arial"/>
+              <w:i w:val="0"/>
+              <w:iCs w:val="0"/>
+              <w:sz w:val="20"/>
+              <w:lang w:eastAsia="zh-CN"/>
+            </w:rPr>
+            <w:t>&lt;client&gt;</w:t>
+          </w:r>
         </w:p>
       </w:tc>
       <w:tc>
@@ -447,6 +519,36 @@
               <w:lang w:eastAsia="zh-CN"/>
             </w:rPr>
           </w:pPr>
+          <w:r>
+            <w:rPr>
+              <w:rFonts w:ascii="Arial" w:hAnsi="Arial" w:cs="Arial"/>
+              <w:i w:val="0"/>
+              <w:iCs w:val="0"/>
+              <w:sz w:val="20"/>
+              <w:lang w:eastAsia="zh-CN"/>
+            </w:rPr>
+            <w:t>&lt;project</w:t>
+          </w:r>
+          <w:r>
+            <w:rPr>
+              <w:rFonts w:ascii="Arial" w:hAnsi="Arial" w:cs="Arial"/>
+              <w:i w:val="0"/>
+              <w:iCs w:val="0"/>
+              <w:sz w:val="20"/>
+              <w:lang w:eastAsia="zh-CN"/>
+            </w:rPr>
+            <w:t>_no</w:t>
+          </w:r>
+          <w:r>
+            <w:rPr>
+              <w:rFonts w:ascii="Arial" w:hAnsi="Arial" w:cs="Arial"/>
+              <w:i w:val="0"/>
+              <w:iCs w:val="0"/>
+              <w:sz w:val="20"/>
+              <w:lang w:eastAsia="zh-CN"/>
+            </w:rPr>
+            <w:t>&gt;</w:t>
+          </w:r>
         </w:p>
       </w:tc>
     </w:tr>
@@ -507,6 +609,16 @@
               <w:lang w:eastAsia="zh-CN"/>
             </w:rPr>
           </w:pPr>
+          <w:r>
+            <w:rPr>
+              <w:rFonts w:ascii="Arial" w:hAnsi="Arial" w:cs="Arial"/>
+              <w:i w:val="0"/>
+              <w:iCs w:val="0"/>
+              <w:sz w:val="20"/>
+              <w:lang w:eastAsia="zh-CN"/>
+            </w:rPr>
+            <w:t>&lt;appliance&gt;</w:t>
+          </w:r>
         </w:p>
       </w:tc>
       <w:tc>
@@ -561,6 +673,16 @@
               <w:lang w:eastAsia="zh-CN"/>
             </w:rPr>
           </w:pPr>
+          <w:r>
+            <w:rPr>
+              <w:rFonts w:ascii="Arial" w:hAnsi="Arial" w:cs="Arial"/>
+              <w:i w:val="0"/>
+              <w:iCs w:val="0"/>
+              <w:sz w:val="20"/>
+              <w:lang w:eastAsia="zh-CN"/>
+            </w:rPr>
+            <w:t>&lt;test&gt;</w:t>
+          </w:r>
         </w:p>
       </w:tc>
     </w:tr>
@@ -621,6 +743,16 @@
               <w:lang w:eastAsia="zh-CN"/>
             </w:rPr>
           </w:pPr>
+          <w:r>
+            <w:rPr>
+              <w:rFonts w:ascii="Arial" w:hAnsi="Arial" w:cs="Arial"/>
+              <w:i w:val="0"/>
+              <w:iCs w:val="0"/>
+              <w:sz w:val="20"/>
+              <w:lang w:eastAsia="zh-CN"/>
+            </w:rPr>
+            <w:t>&lt;model&gt;</w:t>
+          </w:r>
         </w:p>
       </w:tc>
       <w:tc>
@@ -668,13 +800,23 @@
             <w:pStyle w:val="Heading7"/>
             <w:spacing w:before="100" w:after="20"/>
             <w:rPr>
-              <w:rFonts w:ascii="Arial" w:hAnsi="Arial" w:cs="Arial"/>
+              <w:rFonts w:ascii="Arial" w:eastAsia="宋体" w:hAnsi="Arial" w:cs="Arial"/>
               <w:i w:val="0"/>
               <w:iCs w:val="0"/>
               <w:sz w:val="20"/>
               <w:lang w:eastAsia="zh-CN"/>
             </w:rPr>
           </w:pPr>
+          <w:r>
+            <w:rPr>
+              <w:rFonts w:ascii="Arial" w:eastAsia="宋体" w:hAnsi="Arial" w:cs="Arial"/>
+              <w:i w:val="0"/>
+              <w:iCs w:val="0"/>
+              <w:sz w:val="20"/>
+              <w:lang w:eastAsia="zh-CN"/>
+            </w:rPr>
+            <w:t>&lt;project&gt;</w:t>
+          </w:r>
         </w:p>
       </w:tc>
     </w:tr>
@@ -735,6 +877,16 @@
               <w:lang w:eastAsia="zh-CN"/>
             </w:rPr>
           </w:pPr>
+          <w:r>
+            <w:rPr>
+              <w:rFonts w:ascii="Arial" w:hAnsi="Arial" w:cs="Arial"/>
+              <w:i w:val="0"/>
+              <w:iCs w:val="0"/>
+              <w:sz w:val="20"/>
+              <w:lang w:eastAsia="zh-CN"/>
+            </w:rPr>
+            <w:t>&lt;rating&gt;</w:t>
+          </w:r>
         </w:p>
       </w:tc>
       <w:tc>
@@ -789,6 +941,16 @@
               <w:lang w:eastAsia="zh-CN"/>
             </w:rPr>
           </w:pPr>
+          <w:r>
+            <w:rPr>
+              <w:rFonts w:ascii="Arial" w:hAnsi="Arial" w:cs="Arial"/>
+              <w:i w:val="0"/>
+              <w:iCs w:val="0"/>
+              <w:sz w:val="20"/>
+              <w:lang w:eastAsia="zh-CN"/>
+            </w:rPr>
+            <w:t>&lt;reviewer&gt;</w:t>
+          </w:r>
         </w:p>
       </w:tc>
     </w:tr>
@@ -849,6 +1011,16 @@
               <w:lang w:eastAsia="zh-CN"/>
             </w:rPr>
           </w:pPr>
+          <w:r>
+            <w:rPr>
+              <w:rFonts w:ascii="Arial" w:hAnsi="Arial" w:cs="Arial"/>
+              <w:i w:val="0"/>
+              <w:iCs w:val="0"/>
+              <w:sz w:val="20"/>
+              <w:lang w:eastAsia="zh-CN"/>
+            </w:rPr>
+            <w:t>&lt;standard&gt;</w:t>
+          </w:r>
         </w:p>
       </w:tc>
       <w:tc>
@@ -901,6 +1073,951 @@
               <w:i w:val="0"/>
               <w:iCs w:val="0"/>
               <w:sz w:val="20"/>
+              <w:lang w:eastAsia="zh-CN"/>
+            </w:rPr>
+          </w:pPr>
+          <w:r>
+            <w:rPr>
+              <w:rFonts w:ascii="Arial" w:hAnsi="Arial" w:cs="Arial"/>
+              <w:i w:val="0"/>
+              <w:iCs w:val="0"/>
+              <w:sz w:val="20"/>
+              <w:lang w:eastAsia="zh-CN"/>
+            </w:rPr>
+            <w:t>&lt;date&gt;</w:t>
+          </w:r>
+        </w:p>
+      </w:tc>
+    </w:tr>
+    <w:tr>
+      <w:trPr>
+        <w:cantSplit/>
+        <w:trHeight w:hRule="exact" w:val="340"/>
+      </w:trPr>
+      <w:tc>
+        <w:tcPr>
+          <w:tcW w:w="1897" w:type="dxa"/>
+          <w:tcBorders>
+            <w:top w:val="nil"/>
+            <w:left w:val="nil"/>
+            <w:bottom w:val="nil"/>
+            <w:right w:val="nil"/>
+          </w:tcBorders>
+        </w:tcPr>
+        <w:p>
+          <w:pPr>
+            <w:pStyle w:val="Heading7"/>
+            <w:spacing w:before="100" w:after="20"/>
+            <w:rPr>
+              <w:rFonts w:ascii="Arial" w:hAnsi="Arial" w:cs="Arial"/>
+              <w:i w:val="0"/>
+              <w:iCs w:val="0"/>
+              <w:sz w:val="20"/>
+            </w:rPr>
+          </w:pPr>
+          <w:r>
+            <w:rPr>
+              <w:rFonts w:ascii="Arial" w:hAnsi="Arial" w:cs="Arial"/>
+              <w:i w:val="0"/>
+              <w:iCs w:val="0"/>
+              <w:sz w:val="20"/>
+            </w:rPr>
+            <w:t>Sample No.:</w:t>
+          </w:r>
+        </w:p>
+      </w:tc>
+      <w:tc>
+        <w:tcPr>
+          <w:tcW w:w="3388" w:type="dxa"/>
+          <w:tcBorders>
+            <w:left w:val="nil"/>
+            <w:right w:val="nil"/>
+          </w:tcBorders>
+        </w:tcPr>
+        <w:p>
+          <w:pPr>
+            <w:pStyle w:val="Heading7"/>
+            <w:spacing w:before="100" w:after="20"/>
+            <w:rPr>
+              <w:rFonts w:ascii="Arial" w:hAnsi="Arial" w:cs="Arial"/>
+              <w:i w:val="0"/>
+              <w:iCs w:val="0"/>
+              <w:sz w:val="20"/>
+              <w:lang w:eastAsia="zh-CN"/>
+            </w:rPr>
+          </w:pPr>
+          <w:r>
+            <w:rPr>
+              <w:rFonts w:ascii="Arial" w:hAnsi="Arial" w:cs="Arial"/>
+              <w:i w:val="0"/>
+              <w:iCs w:val="0"/>
+              <w:sz w:val="20"/>
+              <w:lang w:eastAsia="zh-CN"/>
+            </w:rPr>
+            <w:t>&lt;sample&gt;</w:t>
+          </w:r>
+        </w:p>
+      </w:tc>
+      <w:tc>
+        <w:tcPr>
+          <w:tcW w:w="1834" w:type="dxa"/>
+          <w:tcBorders>
+            <w:top w:val="nil"/>
+            <w:left w:val="nil"/>
+            <w:bottom w:val="nil"/>
+            <w:right w:val="nil"/>
+          </w:tcBorders>
+        </w:tcPr>
+        <w:p>
+          <w:pPr>
+            <w:pStyle w:val="Heading7"/>
+            <w:spacing w:before="100" w:after="20"/>
+            <w:rPr>
+              <w:rFonts w:ascii="Arial" w:hAnsi="Arial" w:cs="Arial"/>
+              <w:i w:val="0"/>
+              <w:iCs w:val="0"/>
+              <w:sz w:val="20"/>
+            </w:rPr>
+          </w:pPr>
+        </w:p>
+      </w:tc>
+      <w:tc>
+        <w:tcPr>
+          <w:tcW w:w="2880" w:type="dxa"/>
+          <w:tcBorders>
+            <w:left w:val="nil"/>
+            <w:bottom w:val="nil"/>
+            <w:right w:val="nil"/>
+          </w:tcBorders>
+        </w:tcPr>
+        <w:p>
+          <w:pPr>
+            <w:pStyle w:val="Heading7"/>
+            <w:spacing w:before="100" w:after="20"/>
+            <w:rPr>
+              <w:rFonts w:ascii="Arial" w:hAnsi="Arial" w:cs="Arial"/>
+              <w:i w:val="0"/>
+              <w:iCs w:val="0"/>
+              <w:sz w:val="20"/>
+            </w:rPr>
+          </w:pPr>
+        </w:p>
+      </w:tc>
+    </w:tr>
+  </w:tbl>
+  <w:p>
+    <w:pPr>
+      <w:pStyle w:val="Header"/>
+    </w:pPr>
+  </w:p>
+</w:hdr>
+</file>
+
+<file path=word/header3.xml><?xml version="1.0" encoding="utf-8"?>
+<w:hdr xmlns:wpc="http://schemas.microsoft.com/office/word/2010/wordprocessingCanvas" xmlns:cx="http://schemas.microsoft.com/office/drawing/2014/chartex" xmlns:cx1="http://schemas.microsoft.com/office/drawing/2015/9/8/chartex" xmlns:cx2="http://schemas.microsoft.com/office/drawing/2015/10/21/chartex" xmlns:cx3="http://schemas.microsoft.com/office/drawing/2016/5/9/chartex" xmlns:cx4="http://schemas.microsoft.com/office/drawing/2016/5/10/chartex" xmlns:cx5="http://schemas.microsoft.com/office/drawing/2016/5/11/chartex" xmlns:cx6="http://schemas.microsoft.com/office/drawing/2016/5/12/chartex" xmlns:cx7="http://schemas.microsoft.com/office/drawing/2016/5/13/chartex" xmlns:cx8="http://schemas.microsoft.com/office/drawing/2016/5/14/chartex" xmlns:mc="http://schemas.openxmlformats.org/markup-compatibility/2006" xmlns:aink="http://schemas.microsoft.com/office/drawing/2016/ink" xmlns:am3d="http://schemas.microsoft.com/office/drawing/2017/model3d" xmlns:o="urn:schemas-microsoft-com:office:office" xmlns:oel="http://schemas.microsoft.com/office/2019/extlst" xmlns:r="http://schemas.openxmlformats.org/officeDocument/2006/relationships" xmlns:m="http://schemas.openxmlformats.org/officeDocument/2006/math" xmlns:v="urn:schemas-microsoft-com:vml" xmlns:wp14="http://schemas.microsoft.com/office/word/2010/wordprocessingDrawing" xmlns:wp="http://schemas.openxmlformats.org/drawingml/2006/wordprocessingDrawing" xmlns:w10="urn:schemas-microsoft-com:office:word" xmlns:w="http://schemas.openxmlformats.org/wordprocessingml/2006/main" xmlns:w14="http://schemas.microsoft.com/office/word/2010/wordml" xmlns:w15="http://schemas.microsoft.com/office/word/2012/wordml" xmlns:w16cex="http://schemas.microsoft.com/office/word/2018/wordml/cex" xmlns:w16cid="http://schemas.microsoft.com/office/word/2016/wordml/cid" xmlns:w16="http://schemas.microsoft.com/office/word/2018/wordml" xmlns:w16sdtdh="http://schemas.microsoft.com/office/word/2020/wordml/sdtdatahash" xmlns:w16se="http://schemas.microsoft.com/office/word/2015/wordml/symex" xmlns:wpg="http://schemas.microsoft.com/office/word/2010/wordprocessingGroup" xmlns:wpi="http://schemas.microsoft.com/office/word/2010/wordprocessingInk" xmlns:wne="http://schemas.microsoft.com/office/word/2006/wordml" xmlns:wps="http://schemas.microsoft.com/office/word/2010/wordprocessingShape" mc:Ignorable="w14 w15 w16se w16cid w16 w16cex w16sdtdh wp14">
+  <w:p>
+    <w:pPr>
+      <w:pStyle w:val="Header"/>
+    </w:pPr>
+  </w:p>
+</w:hdr>
+</file>
+
+<file path=word/header4.xml><?xml version="1.0" encoding="utf-8"?>
+<w:hdr xmlns:wpc="http://schemas.microsoft.com/office/word/2010/wordprocessingCanvas" xmlns:cx="http://schemas.microsoft.com/office/drawing/2014/chartex" xmlns:cx1="http://schemas.microsoft.com/office/drawing/2015/9/8/chartex" xmlns:cx2="http://schemas.microsoft.com/office/drawing/2015/10/21/chartex" xmlns:cx3="http://schemas.microsoft.com/office/drawing/2016/5/9/chartex" xmlns:cx4="http://schemas.microsoft.com/office/drawing/2016/5/10/chartex" xmlns:cx5="http://schemas.microsoft.com/office/drawing/2016/5/11/chartex" xmlns:cx6="http://schemas.microsoft.com/office/drawing/2016/5/12/chartex" xmlns:cx7="http://schemas.microsoft.com/office/drawing/2016/5/13/chartex" xmlns:cx8="http://schemas.microsoft.com/office/drawing/2016/5/14/chartex" xmlns:mc="http://schemas.openxmlformats.org/markup-compatibility/2006" xmlns:aink="http://schemas.microsoft.com/office/drawing/2016/ink" xmlns:am3d="http://schemas.microsoft.com/office/drawing/2017/model3d" xmlns:o="urn:schemas-microsoft-com:office:office" xmlns:oel="http://schemas.microsoft.com/office/2019/extlst" xmlns:r="http://schemas.openxmlformats.org/officeDocument/2006/relationships" xmlns:m="http://schemas.openxmlformats.org/officeDocument/2006/math" xmlns:v="urn:schemas-microsoft-com:vml" xmlns:wp14="http://schemas.microsoft.com/office/word/2010/wordprocessingDrawing" xmlns:wp="http://schemas.openxmlformats.org/drawingml/2006/wordprocessingDrawing" xmlns:w10="urn:schemas-microsoft-com:office:word" xmlns:w="http://schemas.openxmlformats.org/wordprocessingml/2006/main" xmlns:w14="http://schemas.microsoft.com/office/word/2010/wordml" xmlns:w15="http://schemas.microsoft.com/office/word/2012/wordml" xmlns:w16cex="http://schemas.microsoft.com/office/word/2018/wordml/cex" xmlns:w16cid="http://schemas.microsoft.com/office/word/2016/wordml/cid" xmlns:w16="http://schemas.microsoft.com/office/word/2018/wordml" xmlns:w16sdtdh="http://schemas.microsoft.com/office/word/2020/wordml/sdtdatahash" xmlns:w16se="http://schemas.microsoft.com/office/word/2015/wordml/symex" xmlns:wpg="http://schemas.microsoft.com/office/word/2010/wordprocessingGroup" xmlns:wpi="http://schemas.microsoft.com/office/word/2010/wordprocessingInk" xmlns:wne="http://schemas.microsoft.com/office/word/2006/wordml" xmlns:wps="http://schemas.microsoft.com/office/word/2010/wordprocessingShape" mc:Ignorable="w14 w15 w16se w16cid w16 w16cex w16sdtdh wp14">
+  <w:p>
+    <w:pPr>
+      <w:pStyle w:val="Header"/>
+      <w:jc w:val="right"/>
+    </w:pPr>
+    <w:r>
+      <w:rPr>
+        <w:noProof/>
+      </w:rPr>
+      <w:drawing>
+        <wp:anchor distT="0" distB="0" distL="114300" distR="114300" simplePos="0" relativeHeight="251659264" behindDoc="0" locked="0" layoutInCell="1" allowOverlap="1" wp14:anchorId="5ABABB7E" wp14:editId="48B7BE18">
+          <wp:simplePos x="0" y="0"/>
+          <wp:positionH relativeFrom="column">
+            <wp:posOffset>12700</wp:posOffset>
+          </wp:positionH>
+          <wp:positionV relativeFrom="paragraph">
+            <wp:posOffset>69850</wp:posOffset>
+          </wp:positionV>
+          <wp:extent cx="808089" cy="274320"/>
+          <wp:effectExtent l="0" t="0" r="0" b="0"/>
+          <wp:wrapNone/>
+          <wp:docPr id="2" name="Picture 2" descr="A picture containing clipart&#10;&#10;Description automatically generated"/>
+          <wp:cNvGraphicFramePr>
+            <a:graphicFrameLocks xmlns:a="http://schemas.openxmlformats.org/drawingml/2006/main" noChangeAspect="1"/>
+          </wp:cNvGraphicFramePr>
+          <a:graphic xmlns:a="http://schemas.openxmlformats.org/drawingml/2006/main">
+            <a:graphicData uri="http://schemas.openxmlformats.org/drawingml/2006/picture">
+              <pic:pic xmlns:pic="http://schemas.openxmlformats.org/drawingml/2006/picture">
+                <pic:nvPicPr>
+                  <pic:cNvPr id="1" name="Intertek_Logo_BLK_Strap_BLK_YELL_Dot_CMYK.JPG"/>
+                  <pic:cNvPicPr/>
+                </pic:nvPicPr>
+                <pic:blipFill>
+                  <a:blip r:embed="rId1"/>
+                  <a:stretch>
+                    <a:fillRect/>
+                  </a:stretch>
+                </pic:blipFill>
+                <pic:spPr>
+                  <a:xfrm>
+                    <a:off x="0" y="0"/>
+                    <a:ext cx="808089" cy="274320"/>
+                  </a:xfrm>
+                  <a:prstGeom prst="rect">
+                    <a:avLst/>
+                  </a:prstGeom>
+                </pic:spPr>
+              </pic:pic>
+            </a:graphicData>
+          </a:graphic>
+        </wp:anchor>
+      </w:drawing>
+    </w:r>
+    <w:r>
+      <w:tab/>
+    </w:r>
+  </w:p>
+  <w:p>
+    <w:pPr>
+      <w:pStyle w:val="Header"/>
+      <w:jc w:val="right"/>
+      <w:rPr>
+        <w:rFonts w:ascii="Arial" w:hAnsi="Arial" w:cs="Arial"/>
+      </w:rPr>
+    </w:pPr>
+    <w:r>
+      <w:rPr>
+        <w:rFonts w:ascii="Arial" w:hAnsi="Arial" w:cs="Arial"/>
+      </w:rPr>
+      <w:t xml:space="preserve"> page __</w:t>
+    </w:r>
+    <w:r>
+      <w:rPr>
+        <w:rFonts w:ascii="Arial" w:hAnsi="Arial" w:cs="Arial"/>
+      </w:rPr>
+      <w:t>_</w:t>
+    </w:r>
+    <w:r>
+      <w:rPr>
+        <w:rFonts w:ascii="Arial" w:hAnsi="Arial" w:cs="Arial"/>
+      </w:rPr>
+      <w:t xml:space="preserve"> of </w:t>
+    </w:r>
+    <w:r>
+      <w:rPr>
+        <w:rFonts w:ascii="Arial" w:hAnsi="Arial" w:cs="Arial"/>
+      </w:rPr>
+      <w:t>_</w:t>
+    </w:r>
+    <w:r>
+      <w:rPr>
+        <w:rFonts w:ascii="Arial" w:hAnsi="Arial" w:cs="Arial"/>
+      </w:rPr>
+      <w:t>__</w:t>
+    </w:r>
+    <w:r>
+      <w:rPr>
+        <w:rFonts w:ascii="Arial" w:hAnsi="Arial" w:cs="Arial"/>
+      </w:rPr>
+      <w:br/>
+    </w:r>
+  </w:p>
+  <w:tbl>
+    <w:tblPr>
+      <w:tblW w:w="9999" w:type="dxa"/>
+      <w:tblBorders>
+        <w:top w:val="single" w:sz="4" w:space="0" w:color="auto"/>
+        <w:left w:val="single" w:sz="4" w:space="0" w:color="auto"/>
+        <w:bottom w:val="single" w:sz="4" w:space="0" w:color="auto"/>
+        <w:right w:val="single" w:sz="4" w:space="0" w:color="auto"/>
+        <w:insideH w:val="single" w:sz="4" w:space="0" w:color="auto"/>
+        <w:insideV w:val="single" w:sz="4" w:space="0" w:color="auto"/>
+      </w:tblBorders>
+      <w:tblLayout w:type="fixed"/>
+      <w:tblLook w:val="0000" w:firstRow="0" w:lastRow="0" w:firstColumn="0" w:lastColumn="0" w:noHBand="0" w:noVBand="0"/>
+    </w:tblPr>
+    <w:tblGrid>
+      <w:gridCol w:w="1897"/>
+      <w:gridCol w:w="3388"/>
+      <w:gridCol w:w="1834"/>
+      <w:gridCol w:w="2880"/>
+    </w:tblGrid>
+    <w:tr>
+      <w:trPr>
+        <w:cantSplit/>
+        <w:trHeight w:hRule="exact" w:val="340"/>
+      </w:trPr>
+      <w:tc>
+        <w:tcPr>
+          <w:tcW w:w="1897" w:type="dxa"/>
+          <w:tcBorders>
+            <w:top w:val="nil"/>
+            <w:left w:val="nil"/>
+            <w:bottom w:val="nil"/>
+            <w:right w:val="nil"/>
+          </w:tcBorders>
+        </w:tcPr>
+        <w:p>
+          <w:pPr>
+            <w:pStyle w:val="Heading7"/>
+            <w:spacing w:before="100" w:after="20"/>
+            <w:rPr>
+              <w:rFonts w:ascii="Arial" w:hAnsi="Arial" w:cs="Arial"/>
+              <w:i w:val="0"/>
+              <w:iCs w:val="0"/>
+              <w:sz w:val="20"/>
+            </w:rPr>
+          </w:pPr>
+          <w:r>
+            <w:rPr>
+              <w:rFonts w:ascii="Arial" w:hAnsi="Arial" w:cs="Arial"/>
+              <w:i w:val="0"/>
+              <w:iCs w:val="0"/>
+              <w:sz w:val="20"/>
+            </w:rPr>
+            <w:t>Client:</w:t>
+          </w:r>
+        </w:p>
+      </w:tc>
+      <w:tc>
+        <w:tcPr>
+          <w:tcW w:w="3388" w:type="dxa"/>
+          <w:tcBorders>
+            <w:top w:val="nil"/>
+            <w:left w:val="nil"/>
+            <w:right w:val="nil"/>
+          </w:tcBorders>
+        </w:tcPr>
+        <w:p>
+          <w:pPr>
+            <w:pStyle w:val="Heading7"/>
+            <w:spacing w:before="100" w:after="20"/>
+            <w:rPr>
+              <w:rFonts w:ascii="Arial" w:hAnsi="Arial" w:cs="Arial"/>
+              <w:i w:val="0"/>
+              <w:iCs w:val="0"/>
+              <w:sz w:val="20"/>
+              <w:lang w:eastAsia="zh-CN"/>
+            </w:rPr>
+          </w:pPr>
+          <w:r>
+            <w:rPr>
+              <w:rFonts w:ascii="Arial" w:hAnsi="Arial" w:cs="Arial"/>
+              <w:i w:val="0"/>
+              <w:iCs w:val="0"/>
+              <w:sz w:val="20"/>
+              <w:lang w:eastAsia="zh-CN"/>
+            </w:rPr>
+            <w:t>&lt;client&gt;</w:t>
+          </w:r>
+        </w:p>
+      </w:tc>
+      <w:tc>
+        <w:tcPr>
+          <w:tcW w:w="1834" w:type="dxa"/>
+          <w:tcBorders>
+            <w:top w:val="nil"/>
+            <w:left w:val="nil"/>
+            <w:bottom w:val="nil"/>
+            <w:right w:val="nil"/>
+          </w:tcBorders>
+        </w:tcPr>
+        <w:p>
+          <w:pPr>
+            <w:pStyle w:val="Heading7"/>
+            <w:spacing w:before="100" w:after="20"/>
+            <w:rPr>
+              <w:rFonts w:ascii="Arial" w:hAnsi="Arial" w:cs="Arial"/>
+              <w:i w:val="0"/>
+              <w:iCs w:val="0"/>
+              <w:sz w:val="20"/>
+            </w:rPr>
+          </w:pPr>
+          <w:r>
+            <w:rPr>
+              <w:rFonts w:ascii="Arial" w:hAnsi="Arial" w:cs="Arial"/>
+              <w:i w:val="0"/>
+              <w:iCs w:val="0"/>
+              <w:sz w:val="20"/>
+            </w:rPr>
+            <w:t>Project No.:</w:t>
+          </w:r>
+        </w:p>
+      </w:tc>
+      <w:tc>
+        <w:tcPr>
+          <w:tcW w:w="2880" w:type="dxa"/>
+          <w:tcBorders>
+            <w:top w:val="nil"/>
+            <w:left w:val="nil"/>
+            <w:right w:val="nil"/>
+          </w:tcBorders>
+        </w:tcPr>
+        <w:p>
+          <w:pPr>
+            <w:pStyle w:val="Heading7"/>
+            <w:spacing w:before="100" w:after="20"/>
+            <w:rPr>
+              <w:rFonts w:ascii="Arial" w:hAnsi="Arial" w:cs="Arial"/>
+              <w:i w:val="0"/>
+              <w:iCs w:val="0"/>
+              <w:sz w:val="20"/>
+              <w:lang w:eastAsia="zh-CN"/>
+            </w:rPr>
+          </w:pPr>
+          <w:r>
+            <w:rPr>
+              <w:rFonts w:ascii="Arial" w:hAnsi="Arial" w:cs="Arial"/>
+              <w:i w:val="0"/>
+              <w:iCs w:val="0"/>
+              <w:sz w:val="20"/>
+              <w:lang w:eastAsia="zh-CN"/>
+            </w:rPr>
+            <w:t>&lt;project</w:t>
+          </w:r>
+          <w:r>
+            <w:rPr>
+              <w:rFonts w:ascii="Arial" w:hAnsi="Arial" w:cs="Arial"/>
+              <w:i w:val="0"/>
+              <w:iCs w:val="0"/>
+              <w:sz w:val="20"/>
+              <w:lang w:eastAsia="zh-CN"/>
+            </w:rPr>
+            <w:t>_no</w:t>
+          </w:r>
+          <w:r>
+            <w:rPr>
+              <w:rFonts w:ascii="Arial" w:hAnsi="Arial" w:cs="Arial"/>
+              <w:i w:val="0"/>
+              <w:iCs w:val="0"/>
+              <w:sz w:val="20"/>
+              <w:lang w:eastAsia="zh-CN"/>
+            </w:rPr>
+            <w:t>&gt;</w:t>
+          </w:r>
+        </w:p>
+      </w:tc>
+    </w:tr>
+    <w:tr>
+      <w:trPr>
+        <w:cantSplit/>
+        <w:trHeight w:hRule="exact" w:val="340"/>
+      </w:trPr>
+      <w:tc>
+        <w:tcPr>
+          <w:tcW w:w="1897" w:type="dxa"/>
+          <w:tcBorders>
+            <w:top w:val="nil"/>
+            <w:left w:val="nil"/>
+            <w:bottom w:val="nil"/>
+            <w:right w:val="nil"/>
+          </w:tcBorders>
+        </w:tcPr>
+        <w:p>
+          <w:pPr>
+            <w:pStyle w:val="Heading7"/>
+            <w:spacing w:before="100" w:after="20"/>
+            <w:rPr>
+              <w:rFonts w:ascii="Arial" w:hAnsi="Arial" w:cs="Arial"/>
+              <w:i w:val="0"/>
+              <w:iCs w:val="0"/>
+              <w:sz w:val="20"/>
+            </w:rPr>
+          </w:pPr>
+          <w:r>
+            <w:rPr>
+              <w:rFonts w:ascii="Arial" w:hAnsi="Arial" w:cs="Arial"/>
+              <w:i w:val="0"/>
+              <w:iCs w:val="0"/>
+              <w:sz w:val="20"/>
+            </w:rPr>
+            <w:t>Appliance:</w:t>
+          </w:r>
+        </w:p>
+      </w:tc>
+      <w:tc>
+        <w:tcPr>
+          <w:tcW w:w="3388" w:type="dxa"/>
+          <w:tcBorders>
+            <w:left w:val="nil"/>
+            <w:right w:val="nil"/>
+          </w:tcBorders>
+        </w:tcPr>
+        <w:p>
+          <w:pPr>
+            <w:pStyle w:val="Heading7"/>
+            <w:spacing w:before="100" w:after="20"/>
+            <w:rPr>
+              <w:rFonts w:ascii="Arial" w:hAnsi="Arial" w:cs="Arial"/>
+              <w:i w:val="0"/>
+              <w:iCs w:val="0"/>
+              <w:sz w:val="20"/>
+              <w:lang w:eastAsia="zh-CN"/>
+            </w:rPr>
+          </w:pPr>
+          <w:r>
+            <w:rPr>
+              <w:rFonts w:ascii="Arial" w:hAnsi="Arial" w:cs="Arial"/>
+              <w:i w:val="0"/>
+              <w:iCs w:val="0"/>
+              <w:sz w:val="20"/>
+              <w:lang w:eastAsia="zh-CN"/>
+            </w:rPr>
+            <w:t>&lt;appliance&gt;</w:t>
+          </w:r>
+        </w:p>
+      </w:tc>
+      <w:tc>
+        <w:tcPr>
+          <w:tcW w:w="1834" w:type="dxa"/>
+          <w:tcBorders>
+            <w:top w:val="nil"/>
+            <w:left w:val="nil"/>
+            <w:bottom w:val="nil"/>
+            <w:right w:val="nil"/>
+          </w:tcBorders>
+        </w:tcPr>
+        <w:p>
+          <w:pPr>
+            <w:pStyle w:val="Heading7"/>
+            <w:spacing w:before="100" w:after="20"/>
+            <w:rPr>
+              <w:rFonts w:ascii="Arial" w:hAnsi="Arial" w:cs="Arial"/>
+              <w:i w:val="0"/>
+              <w:iCs w:val="0"/>
+              <w:sz w:val="20"/>
+            </w:rPr>
+          </w:pPr>
+          <w:r>
+            <w:rPr>
+              <w:rFonts w:ascii="Arial" w:hAnsi="Arial" w:cs="Arial"/>
+              <w:i w:val="0"/>
+              <w:iCs w:val="0"/>
+              <w:sz w:val="20"/>
+            </w:rPr>
+            <w:t>Test Engineer:</w:t>
+          </w:r>
+        </w:p>
+      </w:tc>
+      <w:tc>
+        <w:tcPr>
+          <w:tcW w:w="2880" w:type="dxa"/>
+          <w:tcBorders>
+            <w:left w:val="nil"/>
+            <w:right w:val="nil"/>
+          </w:tcBorders>
+        </w:tcPr>
+        <w:p>
+          <w:pPr>
+            <w:pStyle w:val="Heading7"/>
+            <w:spacing w:before="100" w:after="20"/>
+            <w:rPr>
+              <w:rFonts w:ascii="Arial" w:hAnsi="Arial" w:cs="Arial"/>
+              <w:i w:val="0"/>
+              <w:iCs w:val="0"/>
+              <w:sz w:val="20"/>
+              <w:lang w:eastAsia="zh-CN"/>
+            </w:rPr>
+          </w:pPr>
+          <w:r>
+            <w:rPr>
+              <w:rFonts w:ascii="Arial" w:hAnsi="Arial" w:cs="Arial"/>
+              <w:i w:val="0"/>
+              <w:iCs w:val="0"/>
+              <w:sz w:val="20"/>
+              <w:lang w:eastAsia="zh-CN"/>
+            </w:rPr>
+            <w:t>&lt;test&gt;</w:t>
+          </w:r>
+        </w:p>
+      </w:tc>
+    </w:tr>
+    <w:tr>
+      <w:trPr>
+        <w:cantSplit/>
+        <w:trHeight w:hRule="exact" w:val="340"/>
+      </w:trPr>
+      <w:tc>
+        <w:tcPr>
+          <w:tcW w:w="1897" w:type="dxa"/>
+          <w:tcBorders>
+            <w:top w:val="nil"/>
+            <w:left w:val="nil"/>
+            <w:bottom w:val="nil"/>
+            <w:right w:val="nil"/>
+          </w:tcBorders>
+        </w:tcPr>
+        <w:p>
+          <w:pPr>
+            <w:pStyle w:val="Heading7"/>
+            <w:spacing w:before="100" w:after="20"/>
+            <w:rPr>
+              <w:rFonts w:ascii="Arial" w:hAnsi="Arial" w:cs="Arial"/>
+              <w:i w:val="0"/>
+              <w:iCs w:val="0"/>
+              <w:sz w:val="20"/>
+            </w:rPr>
+          </w:pPr>
+          <w:r>
+            <w:rPr>
+              <w:rFonts w:ascii="Arial" w:hAnsi="Arial" w:cs="Arial"/>
+              <w:i w:val="0"/>
+              <w:iCs w:val="0"/>
+              <w:sz w:val="20"/>
+            </w:rPr>
+            <w:t>Model(s):</w:t>
+          </w:r>
+        </w:p>
+      </w:tc>
+      <w:tc>
+        <w:tcPr>
+          <w:tcW w:w="3388" w:type="dxa"/>
+          <w:tcBorders>
+            <w:left w:val="nil"/>
+            <w:right w:val="nil"/>
+          </w:tcBorders>
+        </w:tcPr>
+        <w:p>
+          <w:pPr>
+            <w:pStyle w:val="Heading7"/>
+            <w:spacing w:before="100" w:after="20"/>
+            <w:rPr>
+              <w:rFonts w:ascii="Arial" w:hAnsi="Arial" w:cs="Arial"/>
+              <w:i w:val="0"/>
+              <w:iCs w:val="0"/>
+              <w:sz w:val="20"/>
+              <w:lang w:eastAsia="zh-CN"/>
+            </w:rPr>
+          </w:pPr>
+          <w:r>
+            <w:rPr>
+              <w:rFonts w:ascii="Arial" w:hAnsi="Arial" w:cs="Arial"/>
+              <w:i w:val="0"/>
+              <w:iCs w:val="0"/>
+              <w:sz w:val="20"/>
+              <w:lang w:eastAsia="zh-CN"/>
+            </w:rPr>
+            <w:t>&lt;model&gt;</w:t>
+          </w:r>
+        </w:p>
+      </w:tc>
+      <w:tc>
+        <w:tcPr>
+          <w:tcW w:w="1834" w:type="dxa"/>
+          <w:tcBorders>
+            <w:top w:val="nil"/>
+            <w:left w:val="nil"/>
+            <w:bottom w:val="nil"/>
+            <w:right w:val="nil"/>
+          </w:tcBorders>
+        </w:tcPr>
+        <w:p>
+          <w:pPr>
+            <w:pStyle w:val="Heading7"/>
+            <w:spacing w:before="100" w:after="20"/>
+            <w:rPr>
+              <w:rFonts w:ascii="Arial" w:hAnsi="Arial" w:cs="Arial"/>
+              <w:i w:val="0"/>
+              <w:iCs w:val="0"/>
+              <w:sz w:val="20"/>
+            </w:rPr>
+          </w:pPr>
+          <w:r>
+            <w:rPr>
+              <w:rFonts w:ascii="Arial" w:hAnsi="Arial" w:cs="Arial"/>
+              <w:i w:val="0"/>
+              <w:iCs w:val="0"/>
+              <w:sz w:val="20"/>
+            </w:rPr>
+            <w:t>Project Engineer:</w:t>
+          </w:r>
+        </w:p>
+      </w:tc>
+      <w:tc>
+        <w:tcPr>
+          <w:tcW w:w="2880" w:type="dxa"/>
+          <w:tcBorders>
+            <w:left w:val="nil"/>
+            <w:right w:val="nil"/>
+          </w:tcBorders>
+        </w:tcPr>
+        <w:p>
+          <w:pPr>
+            <w:pStyle w:val="Heading7"/>
+            <w:spacing w:before="100" w:after="20"/>
+            <w:rPr>
+              <w:rFonts w:ascii="Arial" w:hAnsi="Arial" w:cs="Arial"/>
+              <w:i w:val="0"/>
+              <w:iCs w:val="0"/>
+              <w:sz w:val="20"/>
+              <w:lang w:eastAsia="zh-CN"/>
+            </w:rPr>
+          </w:pPr>
+          <w:r>
+            <w:rPr>
+              <w:rFonts w:ascii="Arial" w:eastAsia="宋体" w:hAnsi="Arial" w:cs="Arial"/>
+              <w:i w:val="0"/>
+              <w:iCs w:val="0"/>
+              <w:sz w:val="20"/>
+              <w:lang w:eastAsia="zh-CN"/>
+            </w:rPr>
+            <w:t>&lt;project&gt;</w:t>
+          </w:r>
+        </w:p>
+      </w:tc>
+    </w:tr>
+    <w:tr>
+      <w:trPr>
+        <w:cantSplit/>
+        <w:trHeight w:hRule="exact" w:val="324"/>
+      </w:trPr>
+      <w:tc>
+        <w:tcPr>
+          <w:tcW w:w="1897" w:type="dxa"/>
+          <w:tcBorders>
+            <w:top w:val="nil"/>
+            <w:left w:val="nil"/>
+            <w:bottom w:val="nil"/>
+            <w:right w:val="nil"/>
+          </w:tcBorders>
+        </w:tcPr>
+        <w:p>
+          <w:pPr>
+            <w:pStyle w:val="Heading7"/>
+            <w:spacing w:before="100" w:after="20"/>
+            <w:rPr>
+              <w:rFonts w:ascii="Arial" w:hAnsi="Arial" w:cs="Arial"/>
+              <w:i w:val="0"/>
+              <w:iCs w:val="0"/>
+              <w:sz w:val="20"/>
+            </w:rPr>
+          </w:pPr>
+          <w:r>
+            <w:rPr>
+              <w:rFonts w:ascii="Arial" w:hAnsi="Arial" w:cs="Arial"/>
+              <w:i w:val="0"/>
+              <w:iCs w:val="0"/>
+              <w:sz w:val="20"/>
+            </w:rPr>
+            <w:t>Ratings:</w:t>
+          </w:r>
+        </w:p>
+      </w:tc>
+      <w:tc>
+        <w:tcPr>
+          <w:tcW w:w="3388" w:type="dxa"/>
+          <w:tcBorders>
+            <w:left w:val="nil"/>
+            <w:right w:val="nil"/>
+          </w:tcBorders>
+        </w:tcPr>
+        <w:p>
+          <w:pPr>
+            <w:pStyle w:val="Heading7"/>
+            <w:spacing w:before="100" w:after="20"/>
+            <w:rPr>
+              <w:rFonts w:ascii="Arial" w:hAnsi="Arial" w:cs="Arial"/>
+              <w:i w:val="0"/>
+              <w:iCs w:val="0"/>
+              <w:sz w:val="20"/>
+              <w:lang w:eastAsia="zh-CN"/>
+            </w:rPr>
+          </w:pPr>
+          <w:r>
+            <w:rPr>
+              <w:rFonts w:ascii="Arial" w:hAnsi="Arial" w:cs="Arial"/>
+              <w:i w:val="0"/>
+              <w:iCs w:val="0"/>
+              <w:sz w:val="20"/>
+              <w:lang w:eastAsia="zh-CN"/>
+            </w:rPr>
+            <w:t>&lt;rating&gt;</w:t>
+          </w:r>
+        </w:p>
+      </w:tc>
+      <w:tc>
+        <w:tcPr>
+          <w:tcW w:w="1834" w:type="dxa"/>
+          <w:tcBorders>
+            <w:top w:val="nil"/>
+            <w:left w:val="nil"/>
+            <w:bottom w:val="nil"/>
+            <w:right w:val="nil"/>
+          </w:tcBorders>
+        </w:tcPr>
+        <w:p>
+          <w:pPr>
+            <w:pStyle w:val="Heading7"/>
+            <w:spacing w:before="100" w:after="20"/>
+            <w:rPr>
+              <w:rFonts w:ascii="Arial" w:hAnsi="Arial" w:cs="Arial"/>
+              <w:i w:val="0"/>
+              <w:iCs w:val="0"/>
+              <w:sz w:val="20"/>
+            </w:rPr>
+          </w:pPr>
+          <w:r>
+            <w:rPr>
+              <w:rFonts w:ascii="Arial" w:hAnsi="Arial" w:cs="Arial"/>
+              <w:i w:val="0"/>
+              <w:iCs w:val="0"/>
+              <w:sz w:val="20"/>
+            </w:rPr>
+            <w:t>Testing Date(s):</w:t>
+          </w:r>
+        </w:p>
+      </w:tc>
+      <w:tc>
+        <w:tcPr>
+          <w:tcW w:w="2880" w:type="dxa"/>
+          <w:tcBorders>
+            <w:left w:val="nil"/>
+            <w:bottom w:val="single" w:sz="4" w:space="0" w:color="auto"/>
+            <w:right w:val="nil"/>
+          </w:tcBorders>
+        </w:tcPr>
+        <w:p>
+          <w:pPr>
+            <w:pStyle w:val="Heading7"/>
+            <w:spacing w:before="100" w:after="20"/>
+            <w:rPr>
+              <w:rFonts w:ascii="Arial" w:hAnsi="Arial" w:cs="Arial"/>
+              <w:i w:val="0"/>
+              <w:iCs w:val="0"/>
+              <w:sz w:val="20"/>
+              <w:lang w:eastAsia="zh-CN"/>
+            </w:rPr>
+          </w:pPr>
+          <w:r>
+            <w:rPr>
+              <w:rFonts w:ascii="Arial" w:hAnsi="Arial" w:cs="Arial"/>
+              <w:i w:val="0"/>
+              <w:iCs w:val="0"/>
+              <w:sz w:val="20"/>
+              <w:lang w:eastAsia="zh-CN"/>
+            </w:rPr>
+            <w:t>&lt;date&gt;</w:t>
+          </w:r>
+        </w:p>
+      </w:tc>
+    </w:tr>
+    <w:tr>
+      <w:trPr>
+        <w:cantSplit/>
+        <w:trHeight w:hRule="exact" w:val="384"/>
+      </w:trPr>
+      <w:tc>
+        <w:tcPr>
+          <w:tcW w:w="1897" w:type="dxa"/>
+          <w:tcBorders>
+            <w:top w:val="nil"/>
+            <w:left w:val="nil"/>
+            <w:bottom w:val="nil"/>
+            <w:right w:val="nil"/>
+          </w:tcBorders>
+        </w:tcPr>
+        <w:p>
+          <w:pPr>
+            <w:pStyle w:val="Heading7"/>
+            <w:spacing w:before="100" w:after="20"/>
+            <w:rPr>
+              <w:rFonts w:ascii="Arial" w:hAnsi="Arial" w:cs="Arial"/>
+              <w:i w:val="0"/>
+              <w:iCs w:val="0"/>
+              <w:sz w:val="20"/>
+            </w:rPr>
+          </w:pPr>
+          <w:r>
+            <w:rPr>
+              <w:rFonts w:ascii="Arial" w:hAnsi="Arial" w:cs="Arial"/>
+              <w:i w:val="0"/>
+              <w:iCs w:val="0"/>
+              <w:sz w:val="20"/>
+            </w:rPr>
+            <w:t>Standard:</w:t>
+          </w:r>
+        </w:p>
+      </w:tc>
+      <w:tc>
+        <w:tcPr>
+          <w:tcW w:w="3388" w:type="dxa"/>
+          <w:tcBorders>
+            <w:left w:val="nil"/>
+            <w:right w:val="nil"/>
+          </w:tcBorders>
+        </w:tcPr>
+        <w:p>
+          <w:pPr>
+            <w:pStyle w:val="Heading7"/>
+            <w:spacing w:before="100" w:after="20"/>
+            <w:rPr>
+              <w:rFonts w:ascii="Arial" w:hAnsi="Arial" w:cs="Arial"/>
+              <w:i w:val="0"/>
+              <w:iCs w:val="0"/>
+              <w:sz w:val="20"/>
+              <w:lang w:eastAsia="zh-CN"/>
+            </w:rPr>
+          </w:pPr>
+          <w:r>
+            <w:rPr>
+              <w:rFonts w:ascii="Arial" w:hAnsi="Arial" w:cs="Arial"/>
+              <w:i w:val="0"/>
+              <w:iCs w:val="0"/>
+              <w:sz w:val="20"/>
+              <w:lang w:eastAsia="zh-CN"/>
+            </w:rPr>
+            <w:t>&lt;standard&gt;</w:t>
+          </w:r>
+        </w:p>
+      </w:tc>
+      <w:tc>
+        <w:tcPr>
+          <w:tcW w:w="1834" w:type="dxa"/>
+          <w:tcBorders>
+            <w:top w:val="nil"/>
+            <w:left w:val="nil"/>
+            <w:bottom w:val="nil"/>
+            <w:right w:val="nil"/>
+          </w:tcBorders>
+        </w:tcPr>
+        <w:p>
+          <w:pPr>
+            <w:pStyle w:val="Heading7"/>
+            <w:spacing w:before="100" w:after="20"/>
+            <w:rPr>
+              <w:rFonts w:ascii="Arial" w:hAnsi="Arial" w:cs="Arial"/>
+              <w:i w:val="0"/>
+              <w:iCs w:val="0"/>
+              <w:sz w:val="20"/>
+            </w:rPr>
+          </w:pPr>
+        </w:p>
+      </w:tc>
+      <w:tc>
+        <w:tcPr>
+          <w:tcW w:w="2880" w:type="dxa"/>
+          <w:tcBorders>
+            <w:top w:val="single" w:sz="4" w:space="0" w:color="auto"/>
+            <w:left w:val="nil"/>
+            <w:bottom w:val="nil"/>
+            <w:right w:val="nil"/>
+          </w:tcBorders>
+        </w:tcPr>
+        <w:p>
+          <w:pPr>
+            <w:pStyle w:val="Heading7"/>
+            <w:spacing w:before="100" w:after="20"/>
+            <w:rPr>
+              <w:rFonts w:ascii="Arial" w:hAnsi="Arial" w:cs="Arial"/>
+              <w:i w:val="0"/>
+              <w:iCs w:val="0"/>
+              <w:sz w:val="20"/>
+              <w:u w:val="single"/>
               <w:lang w:eastAsia="zh-CN"/>
             </w:rPr>
           </w:pPr>
@@ -964,6 +2081,16 @@
               <w:lang w:eastAsia="zh-CN"/>
             </w:rPr>
           </w:pPr>
+          <w:r>
+            <w:rPr>
+              <w:rFonts w:ascii="Arial" w:hAnsi="Arial" w:cs="Arial"/>
+              <w:i w:val="0"/>
+              <w:iCs w:val="0"/>
+              <w:sz w:val="20"/>
+              <w:lang w:eastAsia="zh-CN"/>
+            </w:rPr>
+            <w:t>&lt;sample&gt;</w:t>
+          </w:r>
         </w:p>
       </w:tc>
       <w:tc>
@@ -993,6 +2120,7 @@
         <w:tcPr>
           <w:tcW w:w="2880" w:type="dxa"/>
           <w:tcBorders>
+            <w:top w:val="nil"/>
             <w:left w:val="nil"/>
             <w:bottom w:val="nil"/>
             <w:right w:val="nil"/>
@@ -1022,7 +2150,7 @@
 </file>
 
 <file path=word/numbering.xml><?xml version="1.0" encoding="utf-8"?>
-<w:numbering xmlns:wpc="http://schemas.microsoft.com/office/word/2010/wordprocessingCanvas" xmlns:cx="http://schemas.microsoft.com/office/drawing/2014/chartex" xmlns:cx1="http://schemas.microsoft.com/office/drawing/2015/9/8/chartex" xmlns:cx2="http://schemas.microsoft.com/office/drawing/2015/10/21/chartex" xmlns:cx3="http://schemas.microsoft.com/office/drawing/2016/5/9/chartex" xmlns:cx4="http://schemas.microsoft.com/office/drawing/2016/5/10/chartex" xmlns:cx5="http://schemas.microsoft.com/office/drawing/2016/5/11/chartex" xmlns:cx6="http://schemas.microsoft.com/office/drawing/2016/5/12/chartex" xmlns:cx7="http://schemas.microsoft.com/office/drawing/2016/5/13/chartex" xmlns:cx8="http://schemas.microsoft.com/office/drawing/2016/5/14/chartex" xmlns:mc="http://schemas.openxmlformats.org/markup-compatibility/2006" xmlns:aink="http://schemas.microsoft.com/office/drawing/2016/ink" xmlns:am3d="http://schemas.microsoft.com/office/drawing/2017/model3d" xmlns:o="urn:schemas-microsoft-com:office:office" xmlns:r="http://schemas.openxmlformats.org/officeDocument/2006/relationships" xmlns:m="http://schemas.openxmlformats.org/officeDocument/2006/math" xmlns:v="urn:schemas-microsoft-com:vml" xmlns:wp14="http://schemas.microsoft.com/office/word/2010/wordprocessingDrawing" xmlns:wp="http://schemas.openxmlformats.org/drawingml/2006/wordprocessingDrawing" xmlns:w10="urn:schemas-microsoft-com:office:word" xmlns:w="http://schemas.openxmlformats.org/wordprocessingml/2006/main" xmlns:w14="http://schemas.microsoft.com/office/word/2010/wordml" xmlns:w15="http://schemas.microsoft.com/office/word/2012/wordml" xmlns:w16cid="http://schemas.microsoft.com/office/word/2016/wordml/cid" xmlns:w16se="http://schemas.microsoft.com/office/word/2015/wordml/symex" xmlns:wpg="http://schemas.microsoft.com/office/word/2010/wordprocessingGroup" xmlns:wpi="http://schemas.microsoft.com/office/word/2010/wordprocessingInk" xmlns:wne="http://schemas.microsoft.com/office/word/2006/wordml" xmlns:wps="http://schemas.microsoft.com/office/word/2010/wordprocessingShape" mc:Ignorable="w14 w15 w16se w16cid wp14">
+<w:numbering xmlns:wpc="http://schemas.microsoft.com/office/word/2010/wordprocessingCanvas" xmlns:cx="http://schemas.microsoft.com/office/drawing/2014/chartex" xmlns:cx1="http://schemas.microsoft.com/office/drawing/2015/9/8/chartex" xmlns:cx2="http://schemas.microsoft.com/office/drawing/2015/10/21/chartex" xmlns:cx3="http://schemas.microsoft.com/office/drawing/2016/5/9/chartex" xmlns:cx4="http://schemas.microsoft.com/office/drawing/2016/5/10/chartex" xmlns:cx5="http://schemas.microsoft.com/office/drawing/2016/5/11/chartex" xmlns:cx6="http://schemas.microsoft.com/office/drawing/2016/5/12/chartex" xmlns:cx7="http://schemas.microsoft.com/office/drawing/2016/5/13/chartex" xmlns:cx8="http://schemas.microsoft.com/office/drawing/2016/5/14/chartex" xmlns:mc="http://schemas.openxmlformats.org/markup-compatibility/2006" xmlns:aink="http://schemas.microsoft.com/office/drawing/2016/ink" xmlns:am3d="http://schemas.microsoft.com/office/drawing/2017/model3d" xmlns:o="urn:schemas-microsoft-com:office:office" xmlns:oel="http://schemas.microsoft.com/office/2019/extlst" xmlns:r="http://schemas.openxmlformats.org/officeDocument/2006/relationships" xmlns:m="http://schemas.openxmlformats.org/officeDocument/2006/math" xmlns:v="urn:schemas-microsoft-com:vml" xmlns:wp14="http://schemas.microsoft.com/office/word/2010/wordprocessingDrawing" xmlns:wp="http://schemas.openxmlformats.org/drawingml/2006/wordprocessingDrawing" xmlns:w10="urn:schemas-microsoft-com:office:word" xmlns:w="http://schemas.openxmlformats.org/wordprocessingml/2006/main" xmlns:w14="http://schemas.microsoft.com/office/word/2010/wordml" xmlns:w15="http://schemas.microsoft.com/office/word/2012/wordml" xmlns:w16cex="http://schemas.microsoft.com/office/word/2018/wordml/cex" xmlns:w16cid="http://schemas.microsoft.com/office/word/2016/wordml/cid" xmlns:w16="http://schemas.microsoft.com/office/word/2018/wordml" xmlns:w16sdtdh="http://schemas.microsoft.com/office/word/2020/wordml/sdtdatahash" xmlns:w16se="http://schemas.microsoft.com/office/word/2015/wordml/symex" xmlns:wpg="http://schemas.microsoft.com/office/word/2010/wordprocessingGroup" xmlns:wpi="http://schemas.microsoft.com/office/word/2010/wordprocessingInk" xmlns:wne="http://schemas.microsoft.com/office/word/2006/wordml" xmlns:wps="http://schemas.microsoft.com/office/word/2010/wordprocessingShape" mc:Ignorable="w14 w15 w16se w16cid w16 w16cex w16sdtdh wp14">
   <w:abstractNum w:abstractNumId="0" w15:restartNumberingAfterBreak="0">
     <w:nsid w:val="FFFFFF7C"/>
     <w:multiLevelType w:val="singleLevel"/>
@@ -1194,38 +2322,38 @@
       </w:rPr>
     </w:lvl>
   </w:abstractNum>
-  <w:num w:numId="1">
+  <w:num w:numId="1" w16cid:durableId="1428115011">
     <w:abstractNumId w:val="8"/>
   </w:num>
-  <w:num w:numId="2">
+  <w:num w:numId="2" w16cid:durableId="698942856">
     <w:abstractNumId w:val="6"/>
   </w:num>
-  <w:num w:numId="3">
+  <w:num w:numId="3" w16cid:durableId="1524435766">
     <w:abstractNumId w:val="5"/>
   </w:num>
-  <w:num w:numId="4">
+  <w:num w:numId="4" w16cid:durableId="329875050">
     <w:abstractNumId w:val="4"/>
   </w:num>
-  <w:num w:numId="5">
+  <w:num w:numId="5" w16cid:durableId="223297184">
     <w:abstractNumId w:val="7"/>
   </w:num>
-  <w:num w:numId="6">
+  <w:num w:numId="6" w16cid:durableId="513998887">
     <w:abstractNumId w:val="3"/>
   </w:num>
-  <w:num w:numId="7">
+  <w:num w:numId="7" w16cid:durableId="2146192358">
     <w:abstractNumId w:val="2"/>
   </w:num>
-  <w:num w:numId="8">
+  <w:num w:numId="8" w16cid:durableId="2033609264">
     <w:abstractNumId w:val="1"/>
   </w:num>
-  <w:num w:numId="9">
+  <w:num w:numId="9" w16cid:durableId="1711689841">
     <w:abstractNumId w:val="0"/>
   </w:num>
 </w:numbering>
 </file>
 
 <file path=word/styles.xml><?xml version="1.0" encoding="utf-8"?>
-<w:styles xmlns:mc="http://schemas.openxmlformats.org/markup-compatibility/2006" xmlns:r="http://schemas.openxmlformats.org/officeDocument/2006/relationships" xmlns:w="http://schemas.openxmlformats.org/wordprocessingml/2006/main" xmlns:w14="http://schemas.microsoft.com/office/word/2010/wordml" xmlns:w15="http://schemas.microsoft.com/office/word/2012/wordml" xmlns:w16cid="http://schemas.microsoft.com/office/word/2016/wordml/cid" xmlns:w16se="http://schemas.microsoft.com/office/word/2015/wordml/symex" mc:Ignorable="w14 w15 w16se w16cid">
+<w:styles xmlns:mc="http://schemas.openxmlformats.org/markup-compatibility/2006" xmlns:r="http://schemas.openxmlformats.org/officeDocument/2006/relationships" xmlns:w="http://schemas.openxmlformats.org/wordprocessingml/2006/main" xmlns:w14="http://schemas.microsoft.com/office/word/2010/wordml" xmlns:w15="http://schemas.microsoft.com/office/word/2012/wordml" xmlns:w16cex="http://schemas.microsoft.com/office/word/2018/wordml/cex" xmlns:w16cid="http://schemas.microsoft.com/office/word/2016/wordml/cid" xmlns:w16="http://schemas.microsoft.com/office/word/2018/wordml" xmlns:w16sdtdh="http://schemas.microsoft.com/office/word/2020/wordml/sdtdatahash" xmlns:w16se="http://schemas.microsoft.com/office/word/2015/wordml/symex" mc:Ignorable="w14 w15 w16se w16cid w16 w16cex w16sdtdh">
   <w:docDefaults>
     <w:rPrDefault>
       <w:rPr>
@@ -1241,7 +2369,7 @@
       </w:pPr>
     </w:pPrDefault>
   </w:docDefaults>
-  <w:latentStyles w:defLockedState="0" w:defUIPriority="99" w:defSemiHidden="0" w:defUnhideWhenUsed="0" w:defQFormat="0" w:count="377">
+  <w:latentStyles w:defLockedState="0" w:defUIPriority="99" w:defSemiHidden="0" w:defUnhideWhenUsed="0" w:defQFormat="0" w:count="376">
     <w:lsdException w:name="Normal" w:uiPriority="0" w:qFormat="1"/>
     <w:lsdException w:name="heading 1" w:uiPriority="9" w:qFormat="1"/>
     <w:lsdException w:name="heading 2" w:semiHidden="1" w:uiPriority="9" w:unhideWhenUsed="1" w:qFormat="1"/>
@@ -1609,7 +2737,6 @@
     <w:lsdException w:name="Hashtag" w:semiHidden="1" w:unhideWhenUsed="1"/>
     <w:lsdException w:name="Unresolved Mention" w:semiHidden="1" w:unhideWhenUsed="1"/>
     <w:lsdException w:name="Smart Link" w:semiHidden="1" w:unhideWhenUsed="1"/>
-    <w:lsdException w:name="Smart Link Error" w:semiHidden="1" w:unhideWhenUsed="1"/>
   </w:latentStyles>
   <w:style w:type="paragraph" w:default="1" w:styleId="Normal">
     <w:name w:val="Normal"/>
